--- a/Document/Ex report.docx
+++ b/Document/Ex report.docx
@@ -1,6 +1,6 @@
 
 <file path=word/document.xml><?xml version="1.0" encoding="utf-8"?>
-<w:document xmlns:wpc="http://schemas.microsoft.com/office/word/2010/wordprocessingCanvas" xmlns:mc="http://schemas.openxmlformats.org/markup-compatibility/2006" xmlns:o="urn:schemas-microsoft-com:office:office" xmlns:r="http://schemas.openxmlformats.org/officeDocument/2006/relationships" xmlns:m="http://schemas.openxmlformats.org/officeDocument/2006/math" xmlns:v="urn:schemas-microsoft-com:vml" xmlns:wp14="http://schemas.microsoft.com/office/word/2010/wordprocessingDrawing" xmlns:wp="http://schemas.openxmlformats.org/drawingml/2006/wordprocessingDrawing" xmlns:w10="urn:schemas-microsoft-com:office:word" xmlns:w="http://schemas.openxmlformats.org/wordprocessingml/2006/main" xmlns:w14="http://schemas.microsoft.com/office/word/2010/wordml" xmlns:w15="http://schemas.microsoft.com/office/word/2012/wordml" xmlns:wpg="http://schemas.microsoft.com/office/word/2010/wordprocessingGroup" xmlns:wpi="http://schemas.microsoft.com/office/word/2010/wordprocessingInk" xmlns:wne="http://schemas.microsoft.com/office/word/2006/wordml" xmlns:wps="http://schemas.microsoft.com/office/word/2010/wordprocessingShape" mc:Ignorable="w14 w15 wp14">
+<w:document xmlns:wpc="http://schemas.microsoft.com/office/word/2010/wordprocessingCanvas" xmlns:cx="http://schemas.microsoft.com/office/drawing/2014/chartex" xmlns:cx1="http://schemas.microsoft.com/office/drawing/2015/9/8/chartex" xmlns:cx2="http://schemas.microsoft.com/office/drawing/2015/10/21/chartex" xmlns:cx3="http://schemas.microsoft.com/office/drawing/2016/5/9/chartex" xmlns:cx4="http://schemas.microsoft.com/office/drawing/2016/5/10/chartex" xmlns:cx5="http://schemas.microsoft.com/office/drawing/2016/5/11/chartex" xmlns:cx6="http://schemas.microsoft.com/office/drawing/2016/5/12/chartex" xmlns:cx7="http://schemas.microsoft.com/office/drawing/2016/5/13/chartex" xmlns:cx8="http://schemas.microsoft.com/office/drawing/2016/5/14/chartex" xmlns:mc="http://schemas.openxmlformats.org/markup-compatibility/2006" xmlns:aink="http://schemas.microsoft.com/office/drawing/2016/ink" xmlns:am3d="http://schemas.microsoft.com/office/drawing/2017/model3d" xmlns:o="urn:schemas-microsoft-com:office:office" xmlns:r="http://schemas.openxmlformats.org/officeDocument/2006/relationships" xmlns:m="http://schemas.openxmlformats.org/officeDocument/2006/math" xmlns:v="urn:schemas-microsoft-com:vml" xmlns:wp14="http://schemas.microsoft.com/office/word/2010/wordprocessingDrawing" xmlns:wp="http://schemas.openxmlformats.org/drawingml/2006/wordprocessingDrawing" xmlns:w10="urn:schemas-microsoft-com:office:word" xmlns:w="http://schemas.openxmlformats.org/wordprocessingml/2006/main" xmlns:w14="http://schemas.microsoft.com/office/word/2010/wordml" xmlns:w15="http://schemas.microsoft.com/office/word/2012/wordml" xmlns:w16cid="http://schemas.microsoft.com/office/word/2016/wordml/cid" xmlns:w16se="http://schemas.microsoft.com/office/word/2015/wordml/symex" xmlns:wpg="http://schemas.microsoft.com/office/word/2010/wordprocessingGroup" xmlns:wpi="http://schemas.microsoft.com/office/word/2010/wordprocessingInk" xmlns:wne="http://schemas.microsoft.com/office/word/2006/wordml" xmlns:wps="http://schemas.microsoft.com/office/word/2010/wordprocessingShape" mc:Ignorable="w14 w15 w16se w16cid wp14">
   <w:body>
     <w:p>
       <w:pPr>
@@ -9,12 +9,14 @@
         <w:jc w:val="center"/>
         <w:rPr>
           <w:b/>
+          <w:color w:val="000000" w:themeColor="text1"/>
           <w:sz w:val="32"/>
         </w:rPr>
       </w:pPr>
       <w:r>
         <w:rPr>
           <w:b/>
+          <w:color w:val="000000" w:themeColor="text1"/>
           <w:sz w:val="32"/>
         </w:rPr>
         <w:t>BỘ CÔNG THƯƠNG</w:t>
@@ -103,7 +105,15 @@
           <w:sz w:val="30"/>
           <w:szCs w:val="30"/>
         </w:rPr>
-        <w:t>ĐỒ ÁN CHUYÊN NGÀNH</w:t>
+        <w:t>ĐỒ</w:t>
+      </w:r>
+      <w:r>
+        <w:rPr>
+          <w:b/>
+          <w:sz w:val="30"/>
+          <w:szCs w:val="30"/>
+        </w:rPr>
+        <w:t xml:space="preserve"> ÁN MÔN HỌC</w:t>
       </w:r>
     </w:p>
     <w:p>
@@ -132,6 +142,7 @@
         <w:jc w:val="center"/>
         <w:rPr>
           <w:b/>
+          <w:color w:val="000000" w:themeColor="text1"/>
           <w:sz w:val="44"/>
         </w:rPr>
       </w:pPr>
@@ -140,14 +151,29 @@
           <w:b/>
           <w:sz w:val="44"/>
         </w:rPr>
-        <w:t>TRIỂN KHAI</w:t>
+        <w:t xml:space="preserve">XÂY DỰNG </w:t>
       </w:r>
       <w:r>
         <w:rPr>
           <w:b/>
           <w:sz w:val="44"/>
         </w:rPr>
-        <w:t xml:space="preserve"> HỆ THỐNG MẠNG</w:t>
+        <w:t>ỨNG DỤNG</w:t>
+      </w:r>
+      <w:r>
+        <w:rPr>
+          <w:b/>
+          <w:sz w:val="44"/>
+        </w:rPr>
+        <w:t xml:space="preserve"> </w:t>
+      </w:r>
+      <w:r>
+        <w:rPr>
+          <w:b/>
+          <w:color w:val="000000" w:themeColor="text1"/>
+          <w:sz w:val="44"/>
+        </w:rPr>
+        <w:t xml:space="preserve">CHẤM BÀI </w:t>
       </w:r>
     </w:p>
     <w:p>
@@ -156,23 +182,8 @@
         <w:spacing w:line="240" w:lineRule="auto"/>
         <w:jc w:val="center"/>
         <w:rPr>
-          <w:b/>
-          <w:sz w:val="44"/>
-        </w:rPr>
-      </w:pPr>
-      <w:r>
-        <w:rPr>
-          <w:b/>
-          <w:sz w:val="44"/>
-        </w:rPr>
-        <w:t>CHUYỂN MẠCH NHÃN ĐA GIAO THỨC</w:t>
-      </w:r>
-    </w:p>
-    <w:p>
-      <w:pPr>
-        <w:pStyle w:val="Normal-No-Indent"/>
-        <w:spacing w:line="240" w:lineRule="auto"/>
-        <w:jc w:val="center"/>
+          <w:color w:val="000000" w:themeColor="text1"/>
+        </w:rPr>
       </w:pPr>
     </w:p>
     <w:p>
@@ -280,7 +291,6 @@
           <w:szCs w:val="30"/>
         </w:rPr>
         <w:tab/>
-        <w:t>Sinh viên thực hiện</w:t>
       </w:r>
       <w:r>
         <w:rPr>
@@ -288,7 +298,6 @@
           <w:szCs w:val="30"/>
         </w:rPr>
         <w:tab/>
-        <w:t>:</w:t>
       </w:r>
       <w:r>
         <w:rPr>
@@ -296,27 +305,7 @@
           <w:szCs w:val="30"/>
         </w:rPr>
         <w:tab/>
-      </w:r>
-      <w:r>
-        <w:rPr>
-          <w:sz w:val="30"/>
-          <w:szCs w:val="30"/>
-        </w:rPr>
-        <w:t>09019019</w:t>
-      </w:r>
-      <w:r>
-        <w:rPr>
-          <w:sz w:val="30"/>
-          <w:szCs w:val="30"/>
-        </w:rPr>
-        <w:tab/>
-      </w:r>
-      <w:r>
-        <w:rPr>
-          <w:sz w:val="30"/>
-          <w:szCs w:val="30"/>
-        </w:rPr>
-        <w:t>Nguyễn Văn A</w:t>
+        <w:t>ThS. Nguyễn Văn Quang</w:t>
       </w:r>
     </w:p>
     <w:p>
@@ -341,6 +330,7 @@
           <w:szCs w:val="30"/>
         </w:rPr>
         <w:tab/>
+        <w:t>Sinh viên thực hiện</w:t>
       </w:r>
       <w:r>
         <w:rPr>
@@ -348,6 +338,7 @@
           <w:szCs w:val="30"/>
         </w:rPr>
         <w:tab/>
+        <w:t>:</w:t>
       </w:r>
       <w:r>
         <w:rPr>
@@ -355,15 +346,27 @@
           <w:szCs w:val="30"/>
         </w:rPr>
         <w:tab/>
-        <w:t>09019020</w:t>
       </w:r>
       <w:r>
         <w:rPr>
           <w:sz w:val="30"/>
           <w:szCs w:val="30"/>
         </w:rPr>
+        <w:t>14127871</w:t>
+      </w:r>
+      <w:r>
+        <w:rPr>
+          <w:sz w:val="30"/>
+          <w:szCs w:val="30"/>
+        </w:rPr>
         <w:tab/>
-        <w:t>Nguyễn Thị B</w:t>
+      </w:r>
+      <w:r>
+        <w:rPr>
+          <w:sz w:val="30"/>
+          <w:szCs w:val="30"/>
+        </w:rPr>
+        <w:t>Phan Bảo Trinh</w:t>
       </w:r>
     </w:p>
     <w:p>
@@ -388,7 +391,6 @@
           <w:szCs w:val="30"/>
         </w:rPr>
         <w:tab/>
-        <w:t>Lớp</w:t>
       </w:r>
       <w:r>
         <w:rPr>
@@ -396,7 +398,6 @@
           <w:szCs w:val="30"/>
         </w:rPr>
         <w:tab/>
-        <w:t>:</w:t>
       </w:r>
       <w:r>
         <w:rPr>
@@ -404,7 +405,63 @@
           <w:szCs w:val="30"/>
         </w:rPr>
         <w:tab/>
-        <w:t>ĐHTH5D</w:t>
+        <w:t>14026751</w:t>
+      </w:r>
+      <w:r>
+        <w:rPr>
+          <w:sz w:val="30"/>
+          <w:szCs w:val="30"/>
+        </w:rPr>
+        <w:tab/>
+        <w:t>Vương Quốc Việt</w:t>
+      </w:r>
+    </w:p>
+    <w:p>
+      <w:pPr>
+        <w:pStyle w:val="Normal-No-Indent"/>
+        <w:tabs>
+          <w:tab w:val="left" w:pos="1985"/>
+          <w:tab w:val="left" w:pos="4678"/>
+          <w:tab w:val="left" w:pos="4962"/>
+          <w:tab w:val="left" w:pos="6379"/>
+        </w:tabs>
+        <w:spacing w:line="240" w:lineRule="auto"/>
+        <w:jc w:val="left"/>
+        <w:rPr>
+          <w:sz w:val="30"/>
+          <w:szCs w:val="30"/>
+        </w:rPr>
+      </w:pPr>
+      <w:r>
+        <w:rPr>
+          <w:sz w:val="30"/>
+          <w:szCs w:val="30"/>
+        </w:rPr>
+        <w:tab/>
+        <w:t>Lớ</w:t>
+      </w:r>
+      <w:r>
+        <w:rPr>
+          <w:sz w:val="30"/>
+          <w:szCs w:val="30"/>
+        </w:rPr>
+        <w:t>p</w:t>
+      </w:r>
+      <w:r>
+        <w:rPr>
+          <w:sz w:val="30"/>
+          <w:szCs w:val="30"/>
+        </w:rPr>
+        <w:tab/>
+        <w:t>:</w:t>
+      </w:r>
+      <w:r>
+        <w:rPr>
+          <w:sz w:val="30"/>
+          <w:szCs w:val="30"/>
+        </w:rPr>
+        <w:tab/>
+        <w:t>ĐHCNTT10B</w:t>
       </w:r>
     </w:p>
     <w:p>
@@ -476,7 +533,7 @@
           <w:tab w:val="left" w:pos="5850"/>
         </w:tabs>
         <w:spacing w:line="240" w:lineRule="auto"/>
-        <w:jc w:val="left"/>
+        <w:jc w:val="center"/>
       </w:pPr>
     </w:p>
     <w:p>
@@ -488,7 +545,7 @@
           <w:tab w:val="left" w:pos="5850"/>
         </w:tabs>
         <w:spacing w:line="240" w:lineRule="auto"/>
-        <w:jc w:val="center"/>
+        <w:jc w:val="left"/>
       </w:pPr>
     </w:p>
     <w:p>
@@ -506,18 +563,6 @@
     <w:p>
       <w:pPr>
         <w:pStyle w:val="Normal-No-Indent"/>
-        <w:tabs>
-          <w:tab w:val="left" w:pos="3330"/>
-          <w:tab w:val="left" w:pos="5490"/>
-          <w:tab w:val="left" w:pos="5850"/>
-        </w:tabs>
-        <w:spacing w:line="240" w:lineRule="auto"/>
-        <w:jc w:val="left"/>
-      </w:pPr>
-    </w:p>
-    <w:p>
-      <w:pPr>
-        <w:pStyle w:val="Normal-No-Indent"/>
         <w:spacing w:after="0" w:line="240" w:lineRule="auto"/>
         <w:jc w:val="center"/>
         <w:rPr>
@@ -540,15 +585,7 @@
           <w:i/>
           <w:sz w:val="32"/>
         </w:rPr>
-        <w:t xml:space="preserve"> CHÍ MINH, THÁNG 07</w:t>
-      </w:r>
-      <w:r>
-        <w:rPr>
-          <w:b/>
-          <w:i/>
-          <w:sz w:val="32"/>
-        </w:rPr>
-        <w:t xml:space="preserve"> NĂM 2013</w:t>
+        <w:t xml:space="preserve"> CHÍ MINH, THÁNG 08 NĂM 2017</w:t>
       </w:r>
     </w:p>
     <w:p>
@@ -587,7 +624,7 @@
         <w:jc w:val="center"/>
       </w:pPr>
       <w:bookmarkStart w:id="0" w:name="_Toc351494178"/>
-      <w:bookmarkStart w:id="1" w:name="_Toc388427668"/>
+      <w:bookmarkStart w:id="1" w:name="_Toc492816790"/>
       <w:r>
         <w:lastRenderedPageBreak/>
         <w:t>NHẬN XÉT CỦA GIÁO VIÊN HƯỚNG DẪN</w:t>
@@ -946,7 +983,7 @@
       <w:r>
         <w:br w:type="page"/>
       </w:r>
-      <w:bookmarkStart w:id="2" w:name="_Toc388427669"/>
+      <w:bookmarkStart w:id="2" w:name="_Toc492816791"/>
       <w:r>
         <w:lastRenderedPageBreak/>
         <w:t>NHẬN XÉT CỦA GIÁO VIÊN PHẢN BIỆN</w:t>
@@ -1303,7 +1340,6 @@
           <w:szCs w:val="28"/>
         </w:rPr>
       </w:pPr>
-      <w:bookmarkStart w:id="3" w:name="_Toc388427670"/>
       <w:r>
         <w:br w:type="page"/>
       </w:r>
@@ -1320,6 +1356,7 @@
           <w:sz w:val="44"/>
         </w:rPr>
       </w:pPr>
+      <w:bookmarkStart w:id="3" w:name="_Toc492816792"/>
       <w:r>
         <w:lastRenderedPageBreak/>
         <w:t xml:space="preserve">LỜI </w:t>
@@ -1907,7 +1944,7 @@
       <w:r>
         <w:br w:type="page"/>
       </w:r>
-      <w:bookmarkStart w:id="4" w:name="_Toc388427671"/>
+      <w:bookmarkStart w:id="4" w:name="_Toc492816793"/>
       <w:r>
         <w:lastRenderedPageBreak/>
         <w:t xml:space="preserve">LỜI </w:t>
@@ -2295,7 +2332,7 @@
       <w:r>
         <w:br w:type="page"/>
       </w:r>
-      <w:bookmarkStart w:id="5" w:name="_Toc388427672"/>
+      <w:bookmarkStart w:id="5" w:name="_Toc492816794"/>
       <w:r>
         <w:lastRenderedPageBreak/>
         <w:t>DANH MỤC TỪ VIẾT TẮT</w:t>
@@ -2323,7 +2360,7 @@
       <w:r>
         <w:br w:type="page"/>
       </w:r>
-      <w:bookmarkStart w:id="6" w:name="_Toc388427673"/>
+      <w:bookmarkStart w:id="6" w:name="_Toc492816795"/>
       <w:r>
         <w:lastRenderedPageBreak/>
         <w:t>DANH MỤC HÌNH ẢNH</w:t>
@@ -2714,7 +2751,7 @@
       <w:r>
         <w:br w:type="page"/>
       </w:r>
-      <w:bookmarkStart w:id="7" w:name="_Toc388427674"/>
+      <w:bookmarkStart w:id="7" w:name="_Toc492816796"/>
       <w:r>
         <w:lastRenderedPageBreak/>
         <w:t>DANH MỤC BẢNG BIỂU</w:t>
@@ -2887,7 +2924,7 @@
       <w:r>
         <w:br w:type="page"/>
       </w:r>
-      <w:bookmarkStart w:id="8" w:name="_Toc388427675"/>
+      <w:bookmarkStart w:id="8" w:name="_Toc492816797"/>
       <w:r>
         <w:lastRenderedPageBreak/>
         <w:t>MỤC LỤC</w:t>
@@ -2912,7 +2949,7 @@
       <w:r>
         <w:fldChar w:fldCharType="separate"/>
       </w:r>
-      <w:hyperlink w:anchor="_Toc388427668" w:history="1">
+      <w:hyperlink w:anchor="_Toc492816790" w:history="1">
         <w:r>
           <w:rPr>
             <w:rStyle w:val="Hyperlink"/>
@@ -2939,7 +2976,7 @@
             <w:noProof/>
             <w:webHidden/>
           </w:rPr>
-          <w:instrText xml:space="preserve"> PAGEREF _Toc388427668 \h </w:instrText>
+          <w:instrText xml:space="preserve"> PAGEREF _Toc492816790 \h </w:instrText>
         </w:r>
         <w:r>
           <w:rPr>
@@ -2979,7 +3016,7 @@
           <w:sz w:val="22"/>
         </w:rPr>
       </w:pPr>
-      <w:hyperlink w:anchor="_Toc388427669" w:history="1">
+      <w:hyperlink w:anchor="_Toc492816791" w:history="1">
         <w:r>
           <w:rPr>
             <w:rStyle w:val="Hyperlink"/>
@@ -3006,7 +3043,7 @@
             <w:noProof/>
             <w:webHidden/>
           </w:rPr>
-          <w:instrText xml:space="preserve"> PAGEREF _Toc388427669 \h </w:instrText>
+          <w:instrText xml:space="preserve"> PAGEREF _Toc492816791 \h </w:instrText>
         </w:r>
         <w:r>
           <w:rPr>
@@ -3046,7 +3083,7 @@
           <w:sz w:val="22"/>
         </w:rPr>
       </w:pPr>
-      <w:hyperlink w:anchor="_Toc388427670" w:history="1">
+      <w:hyperlink w:anchor="_Toc492816792" w:history="1">
         <w:r>
           <w:rPr>
             <w:rStyle w:val="Hyperlink"/>
@@ -3073,7 +3110,7 @@
             <w:noProof/>
             <w:webHidden/>
           </w:rPr>
-          <w:instrText xml:space="preserve"> PAGEREF _Toc388427670 \h </w:instrText>
+          <w:instrText xml:space="preserve"> PAGEREF _Toc492816792 \h </w:instrText>
         </w:r>
         <w:r>
           <w:rPr>
@@ -3113,7 +3150,7 @@
           <w:sz w:val="22"/>
         </w:rPr>
       </w:pPr>
-      <w:hyperlink w:anchor="_Toc388427671" w:history="1">
+      <w:hyperlink w:anchor="_Toc492816793" w:history="1">
         <w:r>
           <w:rPr>
             <w:rStyle w:val="Hyperlink"/>
@@ -3140,7 +3177,7 @@
             <w:noProof/>
             <w:webHidden/>
           </w:rPr>
-          <w:instrText xml:space="preserve"> PAGEREF _Toc388427671 \h </w:instrText>
+          <w:instrText xml:space="preserve"> PAGEREF _Toc492816793 \h </w:instrText>
         </w:r>
         <w:r>
           <w:rPr>
@@ -3180,7 +3217,7 @@
           <w:sz w:val="22"/>
         </w:rPr>
       </w:pPr>
-      <w:hyperlink w:anchor="_Toc388427672" w:history="1">
+      <w:hyperlink w:anchor="_Toc492816794" w:history="1">
         <w:r>
           <w:rPr>
             <w:rStyle w:val="Hyperlink"/>
@@ -3207,7 +3244,7 @@
             <w:noProof/>
             <w:webHidden/>
           </w:rPr>
-          <w:instrText xml:space="preserve"> PAGEREF _Toc388427672 \h </w:instrText>
+          <w:instrText xml:space="preserve"> PAGEREF _Toc492816794 \h </w:instrText>
         </w:r>
         <w:r>
           <w:rPr>
@@ -3247,7 +3284,7 @@
           <w:sz w:val="22"/>
         </w:rPr>
       </w:pPr>
-      <w:hyperlink w:anchor="_Toc388427673" w:history="1">
+      <w:hyperlink w:anchor="_Toc492816795" w:history="1">
         <w:r>
           <w:rPr>
             <w:rStyle w:val="Hyperlink"/>
@@ -3274,7 +3311,7 @@
             <w:noProof/>
             <w:webHidden/>
           </w:rPr>
-          <w:instrText xml:space="preserve"> PAGEREF _Toc388427673 \h </w:instrText>
+          <w:instrText xml:space="preserve"> PAGEREF _Toc492816795 \h </w:instrText>
         </w:r>
         <w:r>
           <w:rPr>
@@ -3314,7 +3351,7 @@
           <w:sz w:val="22"/>
         </w:rPr>
       </w:pPr>
-      <w:hyperlink w:anchor="_Toc388427674" w:history="1">
+      <w:hyperlink w:anchor="_Toc492816796" w:history="1">
         <w:r>
           <w:rPr>
             <w:rStyle w:val="Hyperlink"/>
@@ -3341,7 +3378,7 @@
             <w:noProof/>
             <w:webHidden/>
           </w:rPr>
-          <w:instrText xml:space="preserve"> PAGEREF _Toc388427674 \h </w:instrText>
+          <w:instrText xml:space="preserve"> PAGEREF _Toc492816796 \h </w:instrText>
         </w:r>
         <w:r>
           <w:rPr>
@@ -3381,7 +3418,7 @@
           <w:sz w:val="22"/>
         </w:rPr>
       </w:pPr>
-      <w:hyperlink w:anchor="_Toc388427675" w:history="1">
+      <w:hyperlink w:anchor="_Toc492816797" w:history="1">
         <w:r>
           <w:rPr>
             <w:rStyle w:val="Hyperlink"/>
@@ -3401,13 +3438,6 @@
             <w:noProof/>
             <w:webHidden/>
           </w:rPr>
-          <w:tab/>
-        </w:r>
-        <w:r>
-          <w:rPr>
-            <w:noProof/>
-            <w:webHidden/>
-          </w:rPr>
           <w:fldChar w:fldCharType="begin"/>
         </w:r>
         <w:r>
@@ -3415,7 +3445,7 @@
             <w:noProof/>
             <w:webHidden/>
           </w:rPr>
-          <w:instrText xml:space="preserve"> PAGEREF _Toc388427675 \h </w:instrText>
+          <w:instrText xml:space="preserve"> PAGEREF _Toc492816797 \h </w:instrText>
         </w:r>
         <w:r>
           <w:rPr>
@@ -3455,7 +3485,7 @@
           <w:sz w:val="22"/>
         </w:rPr>
       </w:pPr>
-      <w:hyperlink w:anchor="_Toc388427676" w:history="1">
+      <w:hyperlink w:anchor="_Toc492816798" w:history="1">
         <w:r>
           <w:rPr>
             <w:rStyle w:val="Hyperlink"/>
@@ -3476,7 +3506,7 @@
             <w:rStyle w:val="Hyperlink"/>
             <w:noProof/>
           </w:rPr>
-          <w:t>TIÊU ĐỀ CHƯƠNG 1</w:t>
+          <w:t>GIỚI THIỆU</w:t>
         </w:r>
         <w:r>
           <w:rPr>
@@ -3497,7 +3527,7 @@
             <w:noProof/>
             <w:webHidden/>
           </w:rPr>
-          <w:instrText xml:space="preserve"> PAGEREF _Toc388427676 \h </w:instrText>
+          <w:instrText xml:space="preserve"> PAGEREF _Toc492816798 \h </w:instrText>
         </w:r>
         <w:r>
           <w:rPr>
@@ -3540,7 +3570,7 @@
           <w:sz w:val="22"/>
         </w:rPr>
       </w:pPr>
-      <w:hyperlink w:anchor="_Toc388427677" w:history="1">
+      <w:hyperlink w:anchor="_Toc492816799" w:history="1">
         <w:r>
           <w:rPr>
             <w:rStyle w:val="Hyperlink"/>
@@ -3561,7 +3591,7 @@
             <w:rStyle w:val="Hyperlink"/>
             <w:noProof/>
           </w:rPr>
-          <w:t>Giới thiệu</w:t>
+          <w:t>Mô tả đề tài.</w:t>
         </w:r>
         <w:r>
           <w:rPr>
@@ -3582,7 +3612,7 @@
             <w:noProof/>
             <w:webHidden/>
           </w:rPr>
-          <w:instrText xml:space="preserve"> PAGEREF _Toc388427677 \h </w:instrText>
+          <w:instrText xml:space="preserve"> PAGEREF _Toc492816799 \h </w:instrText>
         </w:r>
         <w:r>
           <w:rPr>
@@ -3625,7 +3655,7 @@
           <w:sz w:val="22"/>
         </w:rPr>
       </w:pPr>
-      <w:hyperlink w:anchor="_Toc388427678" w:history="1">
+      <w:hyperlink w:anchor="_Toc492816800" w:history="1">
         <w:r>
           <w:rPr>
             <w:rStyle w:val="Hyperlink"/>
@@ -3646,7 +3676,7 @@
             <w:rStyle w:val="Hyperlink"/>
             <w:noProof/>
           </w:rPr>
-          <w:t>Tiêu đề</w:t>
+          <w:t>Mục tiêu, phạm vi đề tài.</w:t>
         </w:r>
         <w:r>
           <w:rPr>
@@ -3667,7 +3697,7 @@
             <w:noProof/>
             <w:webHidden/>
           </w:rPr>
-          <w:instrText xml:space="preserve"> PAGEREF _Toc388427678 \h </w:instrText>
+          <w:instrText xml:space="preserve"> PAGEREF _Toc492816800 \h </w:instrText>
         </w:r>
         <w:r>
           <w:rPr>
@@ -3687,7 +3717,7 @@
             <w:noProof/>
             <w:webHidden/>
           </w:rPr>
-          <w:t>2</w:t>
+          <w:t>1</w:t>
         </w:r>
         <w:r>
           <w:rPr>
@@ -3700,9 +3730,9 @@
     </w:p>
     <w:p>
       <w:pPr>
-        <w:pStyle w:val="TOC2"/>
-        <w:tabs>
-          <w:tab w:val="left" w:pos="1540"/>
+        <w:pStyle w:val="TOC3"/>
+        <w:tabs>
+          <w:tab w:val="left" w:pos="1852"/>
         </w:tabs>
         <w:rPr>
           <w:rFonts w:asciiTheme="minorHAnsi" w:eastAsiaTheme="minorEastAsia" w:hAnsiTheme="minorHAnsi" w:cstheme="minorBidi"/>
@@ -3710,13 +3740,13 @@
           <w:sz w:val="22"/>
         </w:rPr>
       </w:pPr>
-      <w:hyperlink w:anchor="_Toc388427679" w:history="1">
+      <w:hyperlink w:anchor="_Toc492816801" w:history="1">
         <w:r>
           <w:rPr>
             <w:rStyle w:val="Hyperlink"/>
             <w:noProof/>
           </w:rPr>
-          <w:t>1.3.</w:t>
+          <w:t>1.2.1.</w:t>
         </w:r>
         <w:r>
           <w:rPr>
@@ -3731,7 +3761,7 @@
             <w:rStyle w:val="Hyperlink"/>
             <w:noProof/>
           </w:rPr>
-          <w:t>Tiêu đề</w:t>
+          <w:t>Mục tiêu.</w:t>
         </w:r>
         <w:r>
           <w:rPr>
@@ -3752,7 +3782,7 @@
             <w:noProof/>
             <w:webHidden/>
           </w:rPr>
-          <w:instrText xml:space="preserve"> PAGEREF _Toc388427679 \h </w:instrText>
+          <w:instrText xml:space="preserve"> PAGEREF _Toc492816801 \h </w:instrText>
         </w:r>
         <w:r>
           <w:rPr>
@@ -3772,7 +3802,7 @@
             <w:noProof/>
             <w:webHidden/>
           </w:rPr>
-          <w:t>2</w:t>
+          <w:t>1</w:t>
         </w:r>
         <w:r>
           <w:rPr>
@@ -3785,23 +3815,20 @@
     </w:p>
     <w:p>
       <w:pPr>
-        <w:pStyle w:val="TOC3"/>
-        <w:tabs>
-          <w:tab w:val="left" w:pos="1852"/>
-        </w:tabs>
+        <w:pStyle w:val="TOC1"/>
         <w:rPr>
           <w:rFonts w:asciiTheme="minorHAnsi" w:eastAsiaTheme="minorEastAsia" w:hAnsiTheme="minorHAnsi" w:cstheme="minorBidi"/>
           <w:noProof/>
           <w:sz w:val="22"/>
         </w:rPr>
       </w:pPr>
-      <w:hyperlink w:anchor="_Toc388427680" w:history="1">
+      <w:hyperlink w:anchor="_Toc492816802" w:history="1">
         <w:r>
           <w:rPr>
             <w:rStyle w:val="Hyperlink"/>
             <w:noProof/>
           </w:rPr>
-          <w:t>1.3.1.</w:t>
+          <w:t>Chương 2:</w:t>
         </w:r>
         <w:r>
           <w:rPr>
@@ -3816,7 +3843,7 @@
             <w:rStyle w:val="Hyperlink"/>
             <w:noProof/>
           </w:rPr>
-          <w:t>Phần 1</w:t>
+          <w:t>XÂY DỰNG ỨNG DỤNG CHẤM BÀI LẬP TRÌNH</w:t>
         </w:r>
         <w:r>
           <w:rPr>
@@ -3837,7 +3864,7 @@
             <w:noProof/>
             <w:webHidden/>
           </w:rPr>
-          <w:instrText xml:space="preserve"> PAGEREF _Toc388427680 \h </w:instrText>
+          <w:instrText xml:space="preserve"> PAGEREF _Toc492816802 \h </w:instrText>
         </w:r>
         <w:r>
           <w:rPr>
@@ -3870,9 +3897,9 @@
     </w:p>
     <w:p>
       <w:pPr>
-        <w:pStyle w:val="TOC3"/>
-        <w:tabs>
-          <w:tab w:val="left" w:pos="1852"/>
+        <w:pStyle w:val="TOC2"/>
+        <w:tabs>
+          <w:tab w:val="left" w:pos="1540"/>
         </w:tabs>
         <w:rPr>
           <w:rFonts w:asciiTheme="minorHAnsi" w:eastAsiaTheme="minorEastAsia" w:hAnsiTheme="minorHAnsi" w:cstheme="minorBidi"/>
@@ -3880,13 +3907,13 @@
           <w:sz w:val="22"/>
         </w:rPr>
       </w:pPr>
-      <w:hyperlink w:anchor="_Toc388427681" w:history="1">
+      <w:hyperlink w:anchor="_Toc492816803" w:history="1">
         <w:r>
           <w:rPr>
             <w:rStyle w:val="Hyperlink"/>
             <w:noProof/>
           </w:rPr>
-          <w:t>1.3.2.</w:t>
+          <w:t>2.1.</w:t>
         </w:r>
         <w:r>
           <w:rPr>
@@ -3901,7 +3928,7 @@
             <w:rStyle w:val="Hyperlink"/>
             <w:noProof/>
           </w:rPr>
-          <w:t>ABC abc abc.</w:t>
+          <w:t>Phân tích hệ thống.</w:t>
         </w:r>
         <w:r>
           <w:rPr>
@@ -3922,7 +3949,7 @@
             <w:noProof/>
             <w:webHidden/>
           </w:rPr>
-          <w:instrText xml:space="preserve"> PAGEREF _Toc388427681 \h </w:instrText>
+          <w:instrText xml:space="preserve"> PAGEREF _Toc492816803 \h </w:instrText>
         </w:r>
         <w:r>
           <w:rPr>
@@ -3965,13 +3992,13 @@
           <w:sz w:val="22"/>
         </w:rPr>
       </w:pPr>
-      <w:hyperlink w:anchor="_Toc388427682" w:history="1">
+      <w:hyperlink w:anchor="_Toc492816804" w:history="1">
         <w:r>
           <w:rPr>
             <w:rStyle w:val="Hyperlink"/>
             <w:noProof/>
           </w:rPr>
-          <w:t>1.3.3.</w:t>
+          <w:t>2.1.1.</w:t>
         </w:r>
         <w:r>
           <w:rPr>
@@ -3986,7 +4013,7 @@
             <w:rStyle w:val="Hyperlink"/>
             <w:noProof/>
           </w:rPr>
-          <w:t>Phan 2</w:t>
+          <w:t>Yêu cầu chức năng.</w:t>
         </w:r>
         <w:r>
           <w:rPr>
@@ -4007,7 +4034,7 @@
             <w:noProof/>
             <w:webHidden/>
           </w:rPr>
-          <w:instrText xml:space="preserve"> PAGEREF _Toc388427682 \h </w:instrText>
+          <w:instrText xml:space="preserve"> PAGEREF _Toc492816804 \h </w:instrText>
         </w:r>
         <w:r>
           <w:rPr>
@@ -4027,7 +4054,7 @@
             <w:noProof/>
             <w:webHidden/>
           </w:rPr>
-          <w:t>3</w:t>
+          <w:t>2</w:t>
         </w:r>
         <w:r>
           <w:rPr>
@@ -4040,20 +4067,23 @@
     </w:p>
     <w:p>
       <w:pPr>
-        <w:pStyle w:val="TOC1"/>
+        <w:pStyle w:val="TOC3"/>
+        <w:tabs>
+          <w:tab w:val="left" w:pos="1852"/>
+        </w:tabs>
         <w:rPr>
           <w:rFonts w:asciiTheme="minorHAnsi" w:eastAsiaTheme="minorEastAsia" w:hAnsiTheme="minorHAnsi" w:cstheme="minorBidi"/>
           <w:noProof/>
           <w:sz w:val="22"/>
         </w:rPr>
       </w:pPr>
-      <w:hyperlink w:anchor="_Toc388427683" w:history="1">
+      <w:hyperlink w:anchor="_Toc492816805" w:history="1">
         <w:r>
           <w:rPr>
             <w:rStyle w:val="Hyperlink"/>
             <w:noProof/>
           </w:rPr>
-          <w:t>Chương 2:</w:t>
+          <w:t>2.1.2.</w:t>
         </w:r>
         <w:r>
           <w:rPr>
@@ -4068,7 +4098,7 @@
             <w:rStyle w:val="Hyperlink"/>
             <w:noProof/>
           </w:rPr>
-          <w:t>TIÊU ĐỀ CHƯƠNG 2</w:t>
+          <w:t>Thiết kế use case.</w:t>
         </w:r>
         <w:r>
           <w:rPr>
@@ -4089,7 +4119,7 @@
             <w:noProof/>
             <w:webHidden/>
           </w:rPr>
-          <w:instrText xml:space="preserve"> PAGEREF _Toc388427683 \h </w:instrText>
+          <w:instrText xml:space="preserve"> PAGEREF _Toc492816805 \h </w:instrText>
         </w:r>
         <w:r>
           <w:rPr>
@@ -4109,7 +4139,7 @@
             <w:noProof/>
             <w:webHidden/>
           </w:rPr>
-          <w:t>4</w:t>
+          <w:t>2</w:t>
         </w:r>
         <w:r>
           <w:rPr>
@@ -4122,9 +4152,9 @@
     </w:p>
     <w:p>
       <w:pPr>
-        <w:pStyle w:val="TOC2"/>
-        <w:tabs>
-          <w:tab w:val="left" w:pos="1540"/>
+        <w:pStyle w:val="TOC3"/>
+        <w:tabs>
+          <w:tab w:val="left" w:pos="1852"/>
         </w:tabs>
         <w:rPr>
           <w:rFonts w:asciiTheme="minorHAnsi" w:eastAsiaTheme="minorEastAsia" w:hAnsiTheme="minorHAnsi" w:cstheme="minorBidi"/>
@@ -4132,13 +4162,13 @@
           <w:sz w:val="22"/>
         </w:rPr>
       </w:pPr>
-      <w:hyperlink w:anchor="_Toc388427684" w:history="1">
+      <w:hyperlink w:anchor="_Toc492816806" w:history="1">
         <w:r>
           <w:rPr>
             <w:rStyle w:val="Hyperlink"/>
             <w:noProof/>
           </w:rPr>
-          <w:t>2.1.</w:t>
+          <w:t>2.1.3.</w:t>
         </w:r>
         <w:r>
           <w:rPr>
@@ -4153,7 +4183,7 @@
             <w:rStyle w:val="Hyperlink"/>
             <w:noProof/>
           </w:rPr>
-          <w:t>Day la phan 1</w:t>
+          <w:t>Đặc tả use case.</w:t>
         </w:r>
         <w:r>
           <w:rPr>
@@ -4174,7 +4204,7 @@
             <w:noProof/>
             <w:webHidden/>
           </w:rPr>
-          <w:instrText xml:space="preserve"> PAGEREF _Toc388427684 \h </w:instrText>
+          <w:instrText xml:space="preserve"> PAGEREF _Toc492816806 \h </w:instrText>
         </w:r>
         <w:r>
           <w:rPr>
@@ -4194,7 +4224,7 @@
             <w:noProof/>
             <w:webHidden/>
           </w:rPr>
-          <w:t>4</w:t>
+          <w:t>2</w:t>
         </w:r>
         <w:r>
           <w:rPr>
@@ -4207,9 +4237,9 @@
     </w:p>
     <w:p>
       <w:pPr>
-        <w:pStyle w:val="TOC3"/>
-        <w:tabs>
-          <w:tab w:val="left" w:pos="1852"/>
+        <w:pStyle w:val="TOC2"/>
+        <w:tabs>
+          <w:tab w:val="left" w:pos="1540"/>
         </w:tabs>
         <w:rPr>
           <w:rFonts w:asciiTheme="minorHAnsi" w:eastAsiaTheme="minorEastAsia" w:hAnsiTheme="minorHAnsi" w:cstheme="minorBidi"/>
@@ -4217,13 +4247,14 @@
           <w:sz w:val="22"/>
         </w:rPr>
       </w:pPr>
-      <w:hyperlink w:anchor="_Toc388427685" w:history="1">
+      <w:hyperlink w:anchor="_Toc492816807" w:history="1">
         <w:r>
           <w:rPr>
             <w:rStyle w:val="Hyperlink"/>
             <w:noProof/>
-          </w:rPr>
-          <w:t>2.1.1.</w:t>
+            <w:lang w:eastAsia="ja-JP"/>
+          </w:rPr>
+          <w:t>2.2.</w:t>
         </w:r>
         <w:r>
           <w:rPr>
@@ -4237,8 +4268,9 @@
           <w:rPr>
             <w:rStyle w:val="Hyperlink"/>
             <w:noProof/>
-          </w:rPr>
-          <w:t>Day la phan 1</w:t>
+            <w:lang w:eastAsia="ja-JP"/>
+          </w:rPr>
+          <w:t>Thiết kế giao diện website.</w:t>
         </w:r>
         <w:r>
           <w:rPr>
@@ -4259,7 +4291,7 @@
             <w:noProof/>
             <w:webHidden/>
           </w:rPr>
-          <w:instrText xml:space="preserve"> PAGEREF _Toc388427685 \h </w:instrText>
+          <w:instrText xml:space="preserve"> PAGEREF _Toc492816807 \h </w:instrText>
         </w:r>
         <w:r>
           <w:rPr>
@@ -4279,7 +4311,7 @@
             <w:noProof/>
             <w:webHidden/>
           </w:rPr>
-          <w:t>4</w:t>
+          <w:t>2</w:t>
         </w:r>
         <w:r>
           <w:rPr>
@@ -4302,13 +4334,13 @@
           <w:sz w:val="22"/>
         </w:rPr>
       </w:pPr>
-      <w:hyperlink w:anchor="_Toc388427686" w:history="1">
+      <w:hyperlink w:anchor="_Toc492816808" w:history="1">
         <w:r>
           <w:rPr>
             <w:rStyle w:val="Hyperlink"/>
             <w:noProof/>
           </w:rPr>
-          <w:t>2.1.2.</w:t>
+          <w:t>2.2.1.</w:t>
         </w:r>
         <w:r>
           <w:rPr>
@@ -4323,7 +4355,7 @@
             <w:rStyle w:val="Hyperlink"/>
             <w:noProof/>
           </w:rPr>
-          <w:t>Tạo lập website</w:t>
+          <w:t>Ngôn ngữ.</w:t>
         </w:r>
         <w:r>
           <w:rPr>
@@ -4344,7 +4376,7 @@
             <w:noProof/>
             <w:webHidden/>
           </w:rPr>
-          <w:instrText xml:space="preserve"> PAGEREF _Toc388427686 \h </w:instrText>
+          <w:instrText xml:space="preserve"> PAGEREF _Toc492816808 \h </w:instrText>
         </w:r>
         <w:r>
           <w:rPr>
@@ -4364,7 +4396,7 @@
             <w:noProof/>
             <w:webHidden/>
           </w:rPr>
-          <w:t>4</w:t>
+          <w:t>2</w:t>
         </w:r>
         <w:r>
           <w:rPr>
@@ -4377,18 +4409,362 @@
     </w:p>
     <w:p>
       <w:pPr>
-        <w:pStyle w:val="TOC1"/>
+        <w:pStyle w:val="TOC2"/>
+        <w:tabs>
+          <w:tab w:val="left" w:pos="1540"/>
+        </w:tabs>
         <w:rPr>
           <w:rFonts w:asciiTheme="minorHAnsi" w:eastAsiaTheme="minorEastAsia" w:hAnsiTheme="minorHAnsi" w:cstheme="minorBidi"/>
           <w:noProof/>
           <w:sz w:val="22"/>
         </w:rPr>
       </w:pPr>
-      <w:hyperlink w:anchor="_Toc388427687" w:history="1">
+      <w:hyperlink w:anchor="_Toc492816809" w:history="1">
         <w:r>
           <w:rPr>
             <w:rStyle w:val="Hyperlink"/>
             <w:noProof/>
+            <w:lang w:eastAsia="ja-JP"/>
+          </w:rPr>
+          <w:t>2.3.</w:t>
+        </w:r>
+        <w:r>
+          <w:rPr>
+            <w:rFonts w:asciiTheme="minorHAnsi" w:eastAsiaTheme="minorEastAsia" w:hAnsiTheme="minorHAnsi" w:cstheme="minorBidi"/>
+            <w:noProof/>
+            <w:sz w:val="22"/>
+          </w:rPr>
+          <w:tab/>
+        </w:r>
+        <w:r>
+          <w:rPr>
+            <w:rStyle w:val="Hyperlink"/>
+            <w:noProof/>
+            <w:lang w:eastAsia="ja-JP"/>
+          </w:rPr>
+          <w:t>Viết API cho ứng dụng.</w:t>
+        </w:r>
+        <w:r>
+          <w:rPr>
+            <w:noProof/>
+            <w:webHidden/>
+          </w:rPr>
+          <w:tab/>
+        </w:r>
+        <w:r>
+          <w:rPr>
+            <w:noProof/>
+            <w:webHidden/>
+          </w:rPr>
+          <w:fldChar w:fldCharType="begin"/>
+        </w:r>
+        <w:r>
+          <w:rPr>
+            <w:noProof/>
+            <w:webHidden/>
+          </w:rPr>
+          <w:instrText xml:space="preserve"> PAGEREF _Toc492816809 \h </w:instrText>
+        </w:r>
+        <w:r>
+          <w:rPr>
+            <w:noProof/>
+            <w:webHidden/>
+          </w:rPr>
+        </w:r>
+        <w:r>
+          <w:rPr>
+            <w:noProof/>
+            <w:webHidden/>
+          </w:rPr>
+          <w:fldChar w:fldCharType="separate"/>
+        </w:r>
+        <w:r>
+          <w:rPr>
+            <w:noProof/>
+            <w:webHidden/>
+          </w:rPr>
+          <w:t>2</w:t>
+        </w:r>
+        <w:r>
+          <w:rPr>
+            <w:noProof/>
+            <w:webHidden/>
+          </w:rPr>
+          <w:fldChar w:fldCharType="end"/>
+        </w:r>
+      </w:hyperlink>
+    </w:p>
+    <w:p>
+      <w:pPr>
+        <w:pStyle w:val="TOC3"/>
+        <w:tabs>
+          <w:tab w:val="left" w:pos="1852"/>
+        </w:tabs>
+        <w:rPr>
+          <w:rFonts w:asciiTheme="minorHAnsi" w:eastAsiaTheme="minorEastAsia" w:hAnsiTheme="minorHAnsi" w:cstheme="minorBidi"/>
+          <w:noProof/>
+          <w:sz w:val="22"/>
+        </w:rPr>
+      </w:pPr>
+      <w:hyperlink w:anchor="_Toc492816810" w:history="1">
+        <w:r>
+          <w:rPr>
+            <w:rStyle w:val="Hyperlink"/>
+            <w:noProof/>
+          </w:rPr>
+          <w:t>2.3.1.</w:t>
+        </w:r>
+        <w:r>
+          <w:rPr>
+            <w:rFonts w:asciiTheme="minorHAnsi" w:eastAsiaTheme="minorEastAsia" w:hAnsiTheme="minorHAnsi" w:cstheme="minorBidi"/>
+            <w:noProof/>
+            <w:sz w:val="22"/>
+          </w:rPr>
+          <w:tab/>
+        </w:r>
+        <w:r>
+          <w:rPr>
+            <w:rStyle w:val="Hyperlink"/>
+            <w:noProof/>
+          </w:rPr>
+          <w:t>Ngôn ngữ.</w:t>
+        </w:r>
+        <w:r>
+          <w:rPr>
+            <w:noProof/>
+            <w:webHidden/>
+          </w:rPr>
+          <w:tab/>
+        </w:r>
+        <w:r>
+          <w:rPr>
+            <w:noProof/>
+            <w:webHidden/>
+          </w:rPr>
+          <w:fldChar w:fldCharType="begin"/>
+        </w:r>
+        <w:r>
+          <w:rPr>
+            <w:noProof/>
+            <w:webHidden/>
+          </w:rPr>
+          <w:instrText xml:space="preserve"> PAGEREF _Toc492816810 \h </w:instrText>
+        </w:r>
+        <w:r>
+          <w:rPr>
+            <w:noProof/>
+            <w:webHidden/>
+          </w:rPr>
+        </w:r>
+        <w:r>
+          <w:rPr>
+            <w:noProof/>
+            <w:webHidden/>
+          </w:rPr>
+          <w:fldChar w:fldCharType="separate"/>
+        </w:r>
+        <w:r>
+          <w:rPr>
+            <w:noProof/>
+            <w:webHidden/>
+          </w:rPr>
+          <w:t>2</w:t>
+        </w:r>
+        <w:r>
+          <w:rPr>
+            <w:noProof/>
+            <w:webHidden/>
+          </w:rPr>
+          <w:fldChar w:fldCharType="end"/>
+        </w:r>
+      </w:hyperlink>
+    </w:p>
+    <w:p>
+      <w:pPr>
+        <w:pStyle w:val="TOC3"/>
+        <w:tabs>
+          <w:tab w:val="left" w:pos="1852"/>
+        </w:tabs>
+        <w:rPr>
+          <w:rFonts w:asciiTheme="minorHAnsi" w:eastAsiaTheme="minorEastAsia" w:hAnsiTheme="minorHAnsi" w:cstheme="minorBidi"/>
+          <w:noProof/>
+          <w:sz w:val="22"/>
+        </w:rPr>
+      </w:pPr>
+      <w:hyperlink w:anchor="_Toc492816811" w:history="1">
+        <w:r>
+          <w:rPr>
+            <w:rStyle w:val="Hyperlink"/>
+            <w:noProof/>
+          </w:rPr>
+          <w:t>2.3.2.</w:t>
+        </w:r>
+        <w:r>
+          <w:rPr>
+            <w:rFonts w:asciiTheme="minorHAnsi" w:eastAsiaTheme="minorEastAsia" w:hAnsiTheme="minorHAnsi" w:cstheme="minorBidi"/>
+            <w:noProof/>
+            <w:sz w:val="22"/>
+          </w:rPr>
+          <w:tab/>
+        </w:r>
+        <w:r>
+          <w:rPr>
+            <w:rStyle w:val="Hyperlink"/>
+            <w:noProof/>
+          </w:rPr>
+          <w:t>Chức năng.</w:t>
+        </w:r>
+        <w:r>
+          <w:rPr>
+            <w:noProof/>
+            <w:webHidden/>
+          </w:rPr>
+          <w:tab/>
+        </w:r>
+        <w:r>
+          <w:rPr>
+            <w:noProof/>
+            <w:webHidden/>
+          </w:rPr>
+          <w:fldChar w:fldCharType="begin"/>
+        </w:r>
+        <w:r>
+          <w:rPr>
+            <w:noProof/>
+            <w:webHidden/>
+          </w:rPr>
+          <w:instrText xml:space="preserve"> PAGEREF _Toc492816811 \h </w:instrText>
+        </w:r>
+        <w:r>
+          <w:rPr>
+            <w:noProof/>
+            <w:webHidden/>
+          </w:rPr>
+        </w:r>
+        <w:r>
+          <w:rPr>
+            <w:noProof/>
+            <w:webHidden/>
+          </w:rPr>
+          <w:fldChar w:fldCharType="separate"/>
+        </w:r>
+        <w:r>
+          <w:rPr>
+            <w:noProof/>
+            <w:webHidden/>
+          </w:rPr>
+          <w:t>2</w:t>
+        </w:r>
+        <w:r>
+          <w:rPr>
+            <w:noProof/>
+            <w:webHidden/>
+          </w:rPr>
+          <w:fldChar w:fldCharType="end"/>
+        </w:r>
+      </w:hyperlink>
+    </w:p>
+    <w:p>
+      <w:pPr>
+        <w:pStyle w:val="TOC2"/>
+        <w:tabs>
+          <w:tab w:val="left" w:pos="1540"/>
+        </w:tabs>
+        <w:rPr>
+          <w:rFonts w:asciiTheme="minorHAnsi" w:eastAsiaTheme="minorEastAsia" w:hAnsiTheme="minorHAnsi" w:cstheme="minorBidi"/>
+          <w:noProof/>
+          <w:sz w:val="22"/>
+        </w:rPr>
+      </w:pPr>
+      <w:hyperlink w:anchor="_Toc492816812" w:history="1">
+        <w:r>
+          <w:rPr>
+            <w:rStyle w:val="Hyperlink"/>
+            <w:noProof/>
+            <w:lang w:eastAsia="ja-JP"/>
+          </w:rPr>
+          <w:t>2.4.</w:t>
+        </w:r>
+        <w:r>
+          <w:rPr>
+            <w:rFonts w:asciiTheme="minorHAnsi" w:eastAsiaTheme="minorEastAsia" w:hAnsiTheme="minorHAnsi" w:cstheme="minorBidi"/>
+            <w:noProof/>
+            <w:sz w:val="22"/>
+          </w:rPr>
+          <w:tab/>
+        </w:r>
+        <w:r>
+          <w:rPr>
+            <w:rStyle w:val="Hyperlink"/>
+            <w:noProof/>
+            <w:lang w:eastAsia="ja-JP"/>
+          </w:rPr>
+          <w:t>Kiểm thử.</w:t>
+        </w:r>
+        <w:r>
+          <w:rPr>
+            <w:noProof/>
+            <w:webHidden/>
+          </w:rPr>
+          <w:tab/>
+        </w:r>
+        <w:r>
+          <w:rPr>
+            <w:noProof/>
+            <w:webHidden/>
+          </w:rPr>
+          <w:fldChar w:fldCharType="begin"/>
+        </w:r>
+        <w:r>
+          <w:rPr>
+            <w:noProof/>
+            <w:webHidden/>
+          </w:rPr>
+          <w:instrText xml:space="preserve"> PAGEREF _Toc492816812 \h </w:instrText>
+        </w:r>
+        <w:r>
+          <w:rPr>
+            <w:noProof/>
+            <w:webHidden/>
+          </w:rPr>
+        </w:r>
+        <w:r>
+          <w:rPr>
+            <w:noProof/>
+            <w:webHidden/>
+          </w:rPr>
+          <w:fldChar w:fldCharType="separate"/>
+        </w:r>
+        <w:r>
+          <w:rPr>
+            <w:noProof/>
+            <w:webHidden/>
+          </w:rPr>
+          <w:t>2</w:t>
+        </w:r>
+        <w:r>
+          <w:rPr>
+            <w:noProof/>
+            <w:webHidden/>
+          </w:rPr>
+          <w:fldChar w:fldCharType="end"/>
+        </w:r>
+      </w:hyperlink>
+    </w:p>
+    <w:p>
+      <w:pPr>
+        <w:pStyle w:val="TOC1"/>
+        <w:rPr>
+          <w:rFonts w:asciiTheme="minorHAnsi" w:eastAsiaTheme="minorEastAsia" w:hAnsiTheme="minorHAnsi" w:cstheme="minorBidi"/>
+          <w:noProof/>
+          <w:sz w:val="22"/>
+        </w:rPr>
+      </w:pPr>
+      <w:hyperlink w:anchor="_Toc492816813" w:history="1">
+        <w:r>
+          <w:rPr>
+            <w:rStyle w:val="Hyperlink"/>
+            <w:noProof/>
           </w:rPr>
           <w:t>TÀI LIỆU THAM KHẢO</w:t>
         </w:r>
@@ -4411,7 +4787,7 @@
             <w:noProof/>
             <w:webHidden/>
           </w:rPr>
-          <w:instrText xml:space="preserve"> PAGEREF _Toc388427687 \h </w:instrText>
+          <w:instrText xml:space="preserve"> PAGEREF _Toc492816813 \h </w:instrText>
         </w:r>
         <w:r>
           <w:rPr>
@@ -4462,10 +4838,10 @@
       <w:pPr>
         <w:pStyle w:val="Heading1"/>
       </w:pPr>
-      <w:bookmarkStart w:id="9" w:name="_Toc388427676"/>
+      <w:bookmarkStart w:id="9" w:name="_Toc492816798"/>
       <w:r>
         <w:lastRenderedPageBreak/>
-        <w:t>TIÊU ĐỀ CHƯƠNG 1</w:t>
+        <w:t>GIỚI THIỆU</w:t>
       </w:r>
       <w:bookmarkEnd w:id="9"/>
     </w:p>
@@ -4473,1813 +4849,635 @@
       <w:pPr>
         <w:pStyle w:val="Heading2"/>
       </w:pPr>
-      <w:bookmarkStart w:id="10" w:name="_Toc388427677"/>
-      <w:r>
-        <w:t xml:space="preserve">Giới </w:t>
-      </w:r>
-      <w:r>
-        <w:t>thiệu</w:t>
+      <w:bookmarkStart w:id="10" w:name="_Toc492816799"/>
+      <w:r>
+        <w:t>Mô tả đề tài.</w:t>
       </w:r>
       <w:bookmarkEnd w:id="10"/>
     </w:p>
     <w:p>
-      <w:r>
-        <w:t xml:space="preserve">Đây là nội dung mục I. Đây là nội dung mục I. Đây là nội dung mục I. Đây là nội dung mục I. Đây là nội dung mục I. Đây là nội dung mục I. Đây là nội dung mục I. Đây là nội dung mục I. </w:t>
-      </w:r>
-    </w:p>
-    <w:p>
-      <w:pPr>
-        <w:pStyle w:val="Image"/>
-      </w:pPr>
-      <w:r>
-        <w:drawing>
-          <wp:inline distT="0" distB="0" distL="0" distR="0">
-            <wp:extent cx="3050540" cy="2292985"/>
-            <wp:effectExtent l="0" t="0" r="0" b="0"/>
-            <wp:docPr id="1" name="Picture 1" descr="Tulips"/>
-            <wp:cNvGraphicFramePr>
-              <a:graphicFrameLocks xmlns:a="http://schemas.openxmlformats.org/drawingml/2006/main" noChangeAspect="1"/>
-            </wp:cNvGraphicFramePr>
-            <a:graphic xmlns:a="http://schemas.openxmlformats.org/drawingml/2006/main">
-              <a:graphicData uri="http://schemas.openxmlformats.org/drawingml/2006/picture">
-                <pic:pic xmlns:pic="http://schemas.openxmlformats.org/drawingml/2006/picture">
-                  <pic:nvPicPr>
-                    <pic:cNvPr id="0" name="Picture 1" descr="Tulips"/>
-                    <pic:cNvPicPr>
-                      <a:picLocks noChangeAspect="1" noChangeArrowheads="1"/>
-                    </pic:cNvPicPr>
-                  </pic:nvPicPr>
-                  <pic:blipFill>
-                    <a:blip r:embed="rId10" cstate="print">
-                      <a:extLst>
-                        <a:ext uri="{28A0092B-C50C-407E-A947-70E740481C1C}">
-                          <a14:useLocalDpi xmlns:a14="http://schemas.microsoft.com/office/drawing/2010/main" val="0"/>
-                        </a:ext>
-                      </a:extLst>
-                    </a:blip>
-                    <a:srcRect/>
-                    <a:stretch>
-                      <a:fillRect/>
-                    </a:stretch>
-                  </pic:blipFill>
-                  <pic:spPr bwMode="auto">
-                    <a:xfrm>
-                      <a:off x="0" y="0"/>
-                      <a:ext cx="3050540" cy="2292985"/>
-                    </a:xfrm>
-                    <a:prstGeom prst="rect">
-                      <a:avLst/>
-                    </a:prstGeom>
-                    <a:noFill/>
-                    <a:ln>
-                      <a:noFill/>
-                    </a:ln>
-                  </pic:spPr>
-                </pic:pic>
-              </a:graphicData>
-            </a:graphic>
-          </wp:inline>
-        </w:drawing>
+      <w:bookmarkStart w:id="11" w:name="_GoBack"/>
+      <w:bookmarkEnd w:id="11"/>
+    </w:p>
+    <w:p>
+      <w:pPr>
+        <w:pStyle w:val="Heading2"/>
+      </w:pPr>
+      <w:bookmarkStart w:id="12" w:name="_Toc492816800"/>
+      <w:r>
+        <w:t>Mục tiêu, phạm vi đề tài.</w:t>
+      </w:r>
+      <w:bookmarkEnd w:id="12"/>
+    </w:p>
+    <w:p>
+      <w:pPr>
+        <w:pStyle w:val="Heading3"/>
+      </w:pPr>
+      <w:bookmarkStart w:id="13" w:name="_Toc492816801"/>
+      <w:r>
+        <w:t>Mục tiêu.</w:t>
+      </w:r>
+      <w:bookmarkEnd w:id="13"/>
+    </w:p>
+    <w:p>
+      <w:pPr>
+        <w:pStyle w:val="Heading3"/>
+      </w:pPr>
+      <w:r>
+        <w:t>Phạm vi.</w:t>
+      </w:r>
+    </w:p>
+    <w:p>
+      <w:pPr>
+        <w:rPr>
+          <w:lang w:eastAsia="ja-JP"/>
+        </w:rPr>
+      </w:pPr>
+    </w:p>
+    <w:p>
+      <w:pPr>
+        <w:pStyle w:val="Heading1"/>
+      </w:pPr>
+      <w:r>
+        <w:br w:type="page"/>
+      </w:r>
+      <w:bookmarkStart w:id="14" w:name="_Toc492816802"/>
+      <w:r>
+        <w:lastRenderedPageBreak/>
+        <w:t>XÂY DỰNG ỨNG DỤNG CHẤM BÀI LẬP TRÌNH</w:t>
+      </w:r>
+      <w:bookmarkEnd w:id="14"/>
+    </w:p>
+    <w:p>
+      <w:pPr>
+        <w:pStyle w:val="Heading2"/>
+      </w:pPr>
+      <w:bookmarkStart w:id="15" w:name="_Toc492816803"/>
+      <w:r>
+        <w:t>Phân tích hệ thống.</w:t>
+      </w:r>
+      <w:bookmarkEnd w:id="15"/>
+    </w:p>
+    <w:p>
+      <w:pPr>
+        <w:pStyle w:val="Heading3"/>
+      </w:pPr>
+      <w:bookmarkStart w:id="16" w:name="_Toc492816804"/>
+      <w:r>
+        <w:t>Yêu cầu chức năng.</w:t>
+      </w:r>
+      <w:bookmarkEnd w:id="16"/>
+    </w:p>
+    <w:p>
+      <w:pPr>
+        <w:pStyle w:val="Heading3"/>
+      </w:pPr>
+      <w:bookmarkStart w:id="17" w:name="_Toc492816805"/>
+      <w:r>
+        <w:t>Thiết kế use case.</w:t>
+      </w:r>
+      <w:bookmarkEnd w:id="17"/>
+    </w:p>
+    <w:p>
+      <w:pPr>
+        <w:pStyle w:val="Heading3"/>
+      </w:pPr>
+      <w:bookmarkStart w:id="18" w:name="_Toc492816806"/>
+      <w:r>
+        <w:t>Đặc tả use case.</w:t>
+      </w:r>
+      <w:bookmarkEnd w:id="18"/>
+    </w:p>
+    <w:p>
+      <w:pPr>
+        <w:pStyle w:val="Heading2"/>
+        <w:rPr>
+          <w:lang w:eastAsia="ja-JP"/>
+        </w:rPr>
+      </w:pPr>
+      <w:bookmarkStart w:id="19" w:name="_Toc492816807"/>
+      <w:r>
+        <w:rPr>
+          <w:lang w:eastAsia="ja-JP"/>
+        </w:rPr>
+        <w:t>Thiết kế giao diện website.</w:t>
+      </w:r>
+      <w:bookmarkEnd w:id="19"/>
+    </w:p>
+    <w:p>
+      <w:pPr>
+        <w:pStyle w:val="Heading3"/>
+      </w:pPr>
+      <w:bookmarkStart w:id="20" w:name="_Toc492816808"/>
+      <w:r>
+        <w:t>Ngôn ngữ.</w:t>
+      </w:r>
+      <w:bookmarkEnd w:id="20"/>
+    </w:p>
+    <w:p>
+      <w:pPr>
+        <w:pStyle w:val="Heading2"/>
+        <w:rPr>
+          <w:lang w:eastAsia="ja-JP"/>
+        </w:rPr>
+      </w:pPr>
+      <w:bookmarkStart w:id="21" w:name="_Toc492816809"/>
+      <w:r>
+        <w:rPr>
+          <w:lang w:eastAsia="ja-JP"/>
+        </w:rPr>
+        <w:t>Viết API cho ứng dụng.</w:t>
+      </w:r>
+      <w:bookmarkEnd w:id="21"/>
+    </w:p>
+    <w:p>
+      <w:pPr>
+        <w:pStyle w:val="Heading3"/>
+      </w:pPr>
+      <w:bookmarkStart w:id="22" w:name="_Toc492816810"/>
+      <w:r>
+        <w:t>Ngôn ngữ.</w:t>
+      </w:r>
+      <w:bookmarkEnd w:id="22"/>
+    </w:p>
+    <w:p>
+      <w:pPr>
+        <w:pStyle w:val="Heading3"/>
+      </w:pPr>
+      <w:bookmarkStart w:id="23" w:name="_Toc492816811"/>
+      <w:r>
+        <w:t>Chức năng.</w:t>
+      </w:r>
+      <w:bookmarkEnd w:id="23"/>
+    </w:p>
+    <w:p>
+      <w:pPr>
+        <w:pStyle w:val="Heading2"/>
+        <w:rPr>
+          <w:lang w:eastAsia="ja-JP"/>
+        </w:rPr>
+      </w:pPr>
+      <w:bookmarkStart w:id="24" w:name="_Toc492816812"/>
+      <w:r>
+        <w:rPr>
+          <w:lang w:eastAsia="ja-JP"/>
+        </w:rPr>
+        <w:t>Kiểm thử.</w:t>
+      </w:r>
+      <w:bookmarkEnd w:id="24"/>
+    </w:p>
+    <w:p>
+      <w:pPr>
+        <w:ind w:firstLine="0"/>
+        <w:rPr>
+          <w:lang w:eastAsia="ja-JP"/>
+        </w:rPr>
+      </w:pPr>
+      <w:r>
+        <w:rPr>
+          <w:lang w:eastAsia="ja-JP"/>
+        </w:rPr>
+        <w:t xml:space="preserve">Chương 3: </w:t>
+      </w:r>
+      <w:r>
+        <w:rPr>
+          <w:lang w:eastAsia="ja-JP"/>
+        </w:rPr>
+        <w:tab/>
+        <w:t>TRIỂN KHAI ỨNG DỤNG TRÊN AMAZON WEB SERVICES</w:t>
+      </w:r>
+    </w:p>
+    <w:p>
+      <w:pPr>
+        <w:ind w:firstLine="0"/>
+        <w:rPr>
+          <w:lang w:eastAsia="ja-JP"/>
+        </w:rPr>
+      </w:pPr>
+      <w:r>
+        <w:rPr>
+          <w:lang w:eastAsia="ja-JP"/>
+        </w:rPr>
+        <w:t>3.1. Điện toán đám mây.</w:t>
+      </w:r>
+    </w:p>
+    <w:p>
+      <w:pPr>
+        <w:ind w:firstLine="0"/>
+        <w:rPr>
+          <w:lang w:eastAsia="ja-JP"/>
+        </w:rPr>
+      </w:pPr>
+      <w:r>
+        <w:rPr>
+          <w:lang w:eastAsia="ja-JP"/>
+        </w:rPr>
+        <w:tab/>
+        <w:t>3.1.1. Khái niệm.</w:t>
+      </w:r>
+    </w:p>
+    <w:p>
+      <w:pPr>
+        <w:ind w:firstLine="0"/>
+        <w:rPr>
+          <w:lang w:eastAsia="ja-JP"/>
+        </w:rPr>
+      </w:pPr>
+      <w:r>
+        <w:rPr>
+          <w:lang w:eastAsia="ja-JP"/>
+        </w:rPr>
+        <w:tab/>
+        <w:t xml:space="preserve">3.1.2. </w:t>
+      </w:r>
+      <w:r>
+        <w:rPr>
+          <w:lang w:eastAsia="ja-JP"/>
+        </w:rPr>
+        <w:t>Phân loại.</w:t>
+      </w:r>
+    </w:p>
+    <w:p>
+      <w:pPr>
+        <w:ind w:firstLine="0"/>
+        <w:rPr>
+          <w:lang w:eastAsia="ja-JP"/>
+        </w:rPr>
+      </w:pPr>
+      <w:r>
+        <w:rPr>
+          <w:lang w:eastAsia="ja-JP"/>
+        </w:rPr>
+        <w:t>3.2. Amazon Web Services.</w:t>
+      </w:r>
+    </w:p>
+    <w:p>
+      <w:pPr>
+        <w:ind w:firstLine="0"/>
+        <w:rPr>
+          <w:lang w:eastAsia="ja-JP"/>
+        </w:rPr>
+      </w:pPr>
+      <w:r>
+        <w:rPr>
+          <w:lang w:eastAsia="ja-JP"/>
+        </w:rPr>
+        <w:tab/>
+        <w:t>3.2.1. Giới thiệu.</w:t>
+      </w:r>
+    </w:p>
+    <w:p>
+      <w:pPr>
+        <w:ind w:firstLine="0"/>
+        <w:rPr>
+          <w:lang w:eastAsia="ja-JP"/>
+        </w:rPr>
+      </w:pPr>
+      <w:r>
+        <w:rPr>
+          <w:lang w:eastAsia="ja-JP"/>
+        </w:rPr>
+        <w:tab/>
+        <w:t>3.2.2. Các dịch vụ sử dụng.</w:t>
+      </w:r>
+    </w:p>
+    <w:p>
+      <w:pPr>
+        <w:ind w:firstLine="0"/>
+        <w:rPr>
+          <w:lang w:eastAsia="ja-JP"/>
+        </w:rPr>
+      </w:pPr>
+      <w:r>
+        <w:rPr>
+          <w:lang w:eastAsia="ja-JP"/>
+        </w:rPr>
+        <w:tab/>
+      </w:r>
+      <w:r>
+        <w:rPr>
+          <w:lang w:eastAsia="ja-JP"/>
+        </w:rPr>
+        <w:tab/>
+        <w:t>a. EC2 ( Elastic Compute Cloud).</w:t>
+      </w:r>
+    </w:p>
+    <w:p>
+      <w:pPr>
+        <w:ind w:firstLine="0"/>
+        <w:rPr>
+          <w:lang w:eastAsia="ja-JP"/>
+        </w:rPr>
+      </w:pPr>
+      <w:r>
+        <w:rPr>
+          <w:lang w:eastAsia="ja-JP"/>
+        </w:rPr>
+        <w:tab/>
+      </w:r>
+      <w:r>
+        <w:rPr>
+          <w:lang w:eastAsia="ja-JP"/>
+        </w:rPr>
+        <w:tab/>
+        <w:t>b. IAM</w:t>
+      </w:r>
+      <w:r>
+        <w:rPr>
+          <w:lang w:eastAsia="ja-JP"/>
+        </w:rPr>
+        <w:t xml:space="preserve"> ( Identity and Access Management).</w:t>
+      </w:r>
+    </w:p>
+    <w:p>
+      <w:pPr>
+        <w:ind w:firstLine="0"/>
+        <w:rPr>
+          <w:lang w:eastAsia="ja-JP"/>
+        </w:rPr>
+      </w:pPr>
+      <w:r>
+        <w:rPr>
+          <w:lang w:eastAsia="ja-JP"/>
+        </w:rPr>
+        <w:t>3.3. Triển khai trên EC2.</w:t>
+      </w:r>
+    </w:p>
+    <w:p>
+      <w:pPr>
+        <w:ind w:firstLine="0"/>
+        <w:rPr>
+          <w:lang w:eastAsia="ja-JP"/>
+        </w:rPr>
+      </w:pPr>
+      <w:r>
+        <w:rPr>
+          <w:lang w:eastAsia="ja-JP"/>
+        </w:rPr>
+        <w:tab/>
+        <w:t>3.3.1. Tạo người dùng IAM.</w:t>
+      </w:r>
+    </w:p>
+    <w:p>
+      <w:pPr>
+        <w:ind w:firstLine="0"/>
+        <w:rPr>
+          <w:lang w:eastAsia="ja-JP"/>
+        </w:rPr>
+      </w:pPr>
+      <w:r>
+        <w:rPr>
+          <w:lang w:eastAsia="ja-JP"/>
+        </w:rPr>
+        <w:tab/>
+        <w:t>3.3.2. Tạo máy chủ EC2.</w:t>
+      </w:r>
+    </w:p>
+    <w:p>
+      <w:pPr>
+        <w:ind w:firstLine="0"/>
+        <w:rPr>
+          <w:lang w:eastAsia="ja-JP"/>
+        </w:rPr>
+      </w:pPr>
+      <w:r>
+        <w:rPr>
+          <w:lang w:eastAsia="ja-JP"/>
+        </w:rPr>
+        <w:tab/>
+        <w:t>3.3.3. Cài đặt môi trường.</w:t>
+      </w:r>
+    </w:p>
+    <w:p>
+      <w:pPr>
+        <w:ind w:firstLine="0"/>
+        <w:rPr>
+          <w:lang w:eastAsia="ja-JP"/>
+        </w:rPr>
+      </w:pPr>
+      <w:r>
+        <w:rPr>
+          <w:lang w:eastAsia="ja-JP"/>
+        </w:rPr>
+        <w:tab/>
+      </w:r>
+      <w:r>
+        <w:rPr>
+          <w:lang w:eastAsia="ja-JP"/>
+        </w:rPr>
+        <w:tab/>
+        <w:t>a. Apache2.</w:t>
+      </w:r>
+    </w:p>
+    <w:p>
+      <w:pPr>
+        <w:ind w:firstLine="0"/>
+        <w:rPr>
+          <w:lang w:eastAsia="ja-JP"/>
+        </w:rPr>
+      </w:pPr>
+      <w:r>
+        <w:rPr>
+          <w:lang w:eastAsia="ja-JP"/>
+        </w:rPr>
+        <w:tab/>
+      </w:r>
+      <w:r>
+        <w:rPr>
+          <w:lang w:eastAsia="ja-JP"/>
+        </w:rPr>
+        <w:tab/>
+        <w:t>b. Python 2.7 and pip.</w:t>
+      </w:r>
+    </w:p>
+    <w:p>
+      <w:pPr>
+        <w:ind w:firstLine="0"/>
+        <w:rPr>
+          <w:lang w:eastAsia="ja-JP"/>
+        </w:rPr>
+      </w:pPr>
+      <w:r>
+        <w:rPr>
+          <w:lang w:eastAsia="ja-JP"/>
+        </w:rPr>
+        <w:lastRenderedPageBreak/>
+        <w:tab/>
+      </w:r>
+      <w:r>
+        <w:rPr>
+          <w:lang w:eastAsia="ja-JP"/>
+        </w:rPr>
+        <w:tab/>
+        <w:t>c. Flask.</w:t>
+      </w:r>
+    </w:p>
+    <w:p>
+      <w:pPr>
+        <w:ind w:firstLine="0"/>
+        <w:rPr>
+          <w:lang w:eastAsia="ja-JP"/>
+        </w:rPr>
+      </w:pPr>
+      <w:r>
+        <w:rPr>
+          <w:lang w:eastAsia="ja-JP"/>
+        </w:rPr>
+        <w:tab/>
+        <w:t>3.3.4. Đưa ứng dụng lên EC2.</w:t>
+      </w:r>
+    </w:p>
+    <w:p>
+      <w:pPr>
+        <w:ind w:firstLine="0"/>
+        <w:rPr>
+          <w:lang w:eastAsia="ja-JP"/>
+        </w:rPr>
+      </w:pPr>
+      <w:r>
+        <w:rPr>
+          <w:lang w:eastAsia="ja-JP"/>
+        </w:rPr>
+        <w:t>3.4. Kiểm thử.</w:t>
+      </w:r>
+    </w:p>
+    <w:p>
+      <w:pPr>
+        <w:ind w:firstLine="0"/>
+        <w:rPr>
+          <w:lang w:eastAsia="ja-JP"/>
+        </w:rPr>
+      </w:pPr>
+      <w:r>
+        <w:rPr>
+          <w:lang w:eastAsia="ja-JP"/>
+        </w:rPr>
+        <w:t>Chương 4:</w:t>
+      </w:r>
+      <w:r>
+        <w:rPr>
+          <w:lang w:eastAsia="ja-JP"/>
+        </w:rPr>
+        <w:tab/>
+      </w:r>
+      <w:r>
+        <w:rPr>
+          <w:lang w:eastAsia="ja-JP"/>
+        </w:rPr>
+        <w:tab/>
+        <w:t>KẾT LUẬN.</w:t>
+      </w:r>
+    </w:p>
+    <w:p>
+      <w:pPr>
+        <w:ind w:firstLine="0"/>
+        <w:rPr>
+          <w:lang w:eastAsia="ja-JP"/>
+        </w:rPr>
+      </w:pPr>
+      <w:r>
+        <w:rPr>
+          <w:lang w:eastAsia="ja-JP"/>
+        </w:rPr>
+        <w:t>4.1. Kết quả triển khai ứng dụng.</w:t>
+      </w:r>
+    </w:p>
+    <w:p>
+      <w:pPr>
+        <w:ind w:firstLine="0"/>
+        <w:rPr>
+          <w:lang w:eastAsia="ja-JP"/>
+        </w:rPr>
+      </w:pPr>
+      <w:r>
+        <w:rPr>
+          <w:lang w:eastAsia="ja-JP"/>
+        </w:rPr>
+        <w:tab/>
+        <w:t>4.1.1. Ưu điểm.</w:t>
+      </w:r>
+    </w:p>
+    <w:p>
+      <w:pPr>
+        <w:ind w:firstLine="0"/>
+        <w:rPr>
+          <w:lang w:eastAsia="ja-JP"/>
+        </w:rPr>
+      </w:pPr>
+      <w:r>
+        <w:rPr>
+          <w:lang w:eastAsia="ja-JP"/>
+        </w:rPr>
+        <w:tab/>
+        <w:t>4.1.2. Nhược điểm.</w:t>
+      </w:r>
+    </w:p>
+    <w:p>
+      <w:pPr>
+        <w:ind w:firstLine="0"/>
+        <w:rPr>
+          <w:lang w:eastAsia="ja-JP"/>
+        </w:rPr>
+      </w:pPr>
+      <w:r>
+        <w:rPr>
+          <w:lang w:eastAsia="ja-JP"/>
+        </w:rPr>
+        <w:tab/>
+        <w:t>4.1.3. Lỗi.</w:t>
+      </w:r>
+    </w:p>
+    <w:p>
+      <w:pPr>
+        <w:ind w:firstLine="0"/>
+        <w:rPr>
+          <w:lang w:eastAsia="ja-JP"/>
+        </w:rPr>
+      </w:pPr>
+      <w:r>
+        <w:rPr>
+          <w:lang w:eastAsia="ja-JP"/>
+        </w:rPr>
+        <w:t>4.2. Hướng phát triển.</w:t>
+      </w:r>
+    </w:p>
+    <w:p>
+      <w:pPr>
+        <w:ind w:firstLine="0"/>
+        <w:rPr>
+          <w:lang w:eastAsia="ja-JP"/>
+        </w:rPr>
+      </w:pPr>
+      <w:r>
+        <w:rPr>
+          <w:lang w:eastAsia="ja-JP"/>
+        </w:rPr>
+        <w:tab/>
+      </w:r>
+      <w:r>
+        <w:rPr>
+          <w:lang w:eastAsia="ja-JP"/>
+        </w:rPr>
+        <w:tab/>
       </w:r>
     </w:p>
     <w:p>
       <w:pPr>
         <w:pStyle w:val="ImageCaption"/>
       </w:pPr>
-      <w:bookmarkStart w:id="11" w:name="_Toc326841891"/>
-      <w:r>
-        <w:t xml:space="preserve">Hình </w:t>
-      </w:r>
-      <w:r>
-        <w:fldChar w:fldCharType="begin"/>
-      </w:r>
-      <w:r>
-        <w:instrText xml:space="preserve"> STYLEREF 1 \s </w:instrText>
-      </w:r>
-      <w:r>
-        <w:fldChar w:fldCharType="separate"/>
-      </w:r>
-      <w:r>
-        <w:t>1</w:t>
-      </w:r>
-      <w:r>
-        <w:fldChar w:fldCharType="end"/>
-      </w:r>
-      <w:r>
-        <w:t>.</w:t>
-      </w:r>
-      <w:r>
-        <w:fldChar w:fldCharType="begin"/>
-      </w:r>
-      <w:r>
-        <w:instrText xml:space="preserve"> SEQ Hình \* ARABIC \s 1 </w:instrText>
-      </w:r>
-      <w:r>
-        <w:fldChar w:fldCharType="separate"/>
-      </w:r>
-      <w:r>
-        <w:t>1</w:t>
-      </w:r>
-      <w:r>
-        <w:fldChar w:fldCharType="end"/>
-      </w:r>
-      <w:r>
-        <w:t xml:space="preserve"> jbjbjcnjvc vmcv mcvnkcxcv</w:t>
-      </w:r>
-      <w:bookmarkEnd w:id="11"/>
     </w:p>
     <w:p/>
     <w:p>
-      <w:r>
-        <w:t>Vxxvxvx</w:t>
-      </w:r>
-    </w:p>
-    <w:p>
-      <w:pPr>
-        <w:pStyle w:val="Image"/>
-        <w:keepNext/>
-      </w:pPr>
-      <w:r>
-        <w:drawing>
-          <wp:inline distT="0" distB="0" distL="0" distR="0">
-            <wp:extent cx="2388235" cy="1794510"/>
-            <wp:effectExtent l="0" t="0" r="0" b="0"/>
-            <wp:docPr id="2" name="Picture 2" descr="Penguins"/>
-            <wp:cNvGraphicFramePr>
-              <a:graphicFrameLocks xmlns:a="http://schemas.openxmlformats.org/drawingml/2006/main" noChangeAspect="1"/>
-            </wp:cNvGraphicFramePr>
-            <a:graphic xmlns:a="http://schemas.openxmlformats.org/drawingml/2006/main">
-              <a:graphicData uri="http://schemas.openxmlformats.org/drawingml/2006/picture">
-                <pic:pic xmlns:pic="http://schemas.openxmlformats.org/drawingml/2006/picture">
-                  <pic:nvPicPr>
-                    <pic:cNvPr id="0" name="Picture 2" descr="Penguins"/>
-                    <pic:cNvPicPr>
-                      <a:picLocks noChangeAspect="1" noChangeArrowheads="1"/>
-                    </pic:cNvPicPr>
-                  </pic:nvPicPr>
-                  <pic:blipFill>
-                    <a:blip r:embed="rId11" cstate="print">
-                      <a:extLst>
-                        <a:ext uri="{28A0092B-C50C-407E-A947-70E740481C1C}">
-                          <a14:useLocalDpi xmlns:a14="http://schemas.microsoft.com/office/drawing/2010/main" val="0"/>
-                        </a:ext>
-                      </a:extLst>
-                    </a:blip>
-                    <a:srcRect/>
-                    <a:stretch>
-                      <a:fillRect/>
-                    </a:stretch>
-                  </pic:blipFill>
-                  <pic:spPr bwMode="auto">
-                    <a:xfrm>
-                      <a:off x="0" y="0"/>
-                      <a:ext cx="2388235" cy="1794510"/>
-                    </a:xfrm>
-                    <a:prstGeom prst="rect">
-                      <a:avLst/>
-                    </a:prstGeom>
-                    <a:noFill/>
-                    <a:ln>
-                      <a:noFill/>
-                    </a:ln>
-                  </pic:spPr>
-                </pic:pic>
-              </a:graphicData>
-            </a:graphic>
-          </wp:inline>
-        </w:drawing>
-      </w:r>
-    </w:p>
-    <w:p>
-      <w:pPr>
-        <w:pStyle w:val="ImageCaption"/>
-      </w:pPr>
-      <w:bookmarkStart w:id="12" w:name="_Toc326841892"/>
-      <w:r>
-        <w:t xml:space="preserve">Hình </w:t>
-      </w:r>
-      <w:r>
-        <w:fldChar w:fldCharType="begin"/>
-      </w:r>
-      <w:r>
-        <w:instrText xml:space="preserve"> STYLEREF 1 \s </w:instrText>
-      </w:r>
-      <w:r>
-        <w:fldChar w:fldCharType="separate"/>
-      </w:r>
-      <w:r>
-        <w:t>1</w:t>
-      </w:r>
-      <w:r>
-        <w:fldChar w:fldCharType="end"/>
-      </w:r>
-      <w:r>
-        <w:t>.</w:t>
-      </w:r>
-      <w:r>
-        <w:fldChar w:fldCharType="begin"/>
-      </w:r>
-      <w:r>
-        <w:instrText xml:space="preserve"> SEQ Hình \* ARABIC \s 1 </w:instrText>
-      </w:r>
-      <w:r>
-        <w:fldChar w:fldCharType="separate"/>
-      </w:r>
-      <w:r>
-        <w:t>2</w:t>
-      </w:r>
-      <w:r>
-        <w:fldChar w:fldCharType="end"/>
-      </w:r>
-      <w:r>
-        <w:t xml:space="preserve"> jhj j jnbjjnb</w:t>
-      </w:r>
-      <w:bookmarkEnd w:id="12"/>
+      <w:bookmarkStart w:id="25" w:name="_Toc203856184"/>
     </w:p>
     <w:p/>
-    <w:p>
-      <w:r>
-        <w:t>Đây là nội dung mục I. Đây là nội dung mục I. Đây là nội dung mục I. Đây là nội dung mục I. Đây là nội dung mục I. Đây là nội dung mục I. Đây là nội dung mục I. Đây là nội dung mục I. Đây là nội dung mục I. Đây là nội dung mục I. Đây là nội dung mục I. Đây là nội dung mục I. Đây là nội dung mục I. Đây là nội dung mục I.</w:t>
-      </w:r>
-    </w:p>
-    <w:p>
-      <w:pPr>
-        <w:pStyle w:val="Image"/>
-        <w:keepNext/>
-      </w:pPr>
-      <w:r>
-        <w:lastRenderedPageBreak/>
-        <w:drawing>
-          <wp:inline distT="0" distB="0" distL="0" distR="0">
-            <wp:extent cx="2040255" cy="1610360"/>
-            <wp:effectExtent l="0" t="0" r="0" b="8890"/>
-            <wp:docPr id="3" name="Picture 3"/>
-            <wp:cNvGraphicFramePr>
-              <a:graphicFrameLocks xmlns:a="http://schemas.openxmlformats.org/drawingml/2006/main" noChangeAspect="1"/>
-            </wp:cNvGraphicFramePr>
-            <a:graphic xmlns:a="http://schemas.openxmlformats.org/drawingml/2006/main">
-              <a:graphicData uri="http://schemas.openxmlformats.org/drawingml/2006/picture">
-                <pic:pic xmlns:pic="http://schemas.openxmlformats.org/drawingml/2006/picture">
-                  <pic:nvPicPr>
-                    <pic:cNvPr id="0" name="Picture 3"/>
-                    <pic:cNvPicPr>
-                      <a:picLocks noChangeAspect="1" noChangeArrowheads="1"/>
-                    </pic:cNvPicPr>
-                  </pic:nvPicPr>
-                  <pic:blipFill>
-                    <a:blip r:embed="rId12" cstate="print">
-                      <a:extLst>
-                        <a:ext uri="{28A0092B-C50C-407E-A947-70E740481C1C}">
-                          <a14:useLocalDpi xmlns:a14="http://schemas.microsoft.com/office/drawing/2010/main" val="0"/>
-                        </a:ext>
-                      </a:extLst>
-                    </a:blip>
-                    <a:srcRect/>
-                    <a:stretch>
-                      <a:fillRect/>
-                    </a:stretch>
-                  </pic:blipFill>
-                  <pic:spPr bwMode="auto">
-                    <a:xfrm>
-                      <a:off x="0" y="0"/>
-                      <a:ext cx="2040255" cy="1610360"/>
-                    </a:xfrm>
-                    <a:prstGeom prst="rect">
-                      <a:avLst/>
-                    </a:prstGeom>
-                    <a:noFill/>
-                    <a:ln>
-                      <a:noFill/>
-                    </a:ln>
-                  </pic:spPr>
-                </pic:pic>
-              </a:graphicData>
-            </a:graphic>
-          </wp:inline>
-        </w:drawing>
-      </w:r>
-    </w:p>
-    <w:p>
-      <w:pPr>
-        <w:pStyle w:val="ImageCaption"/>
-      </w:pPr>
-      <w:bookmarkStart w:id="13" w:name="_Toc319685410"/>
-      <w:bookmarkStart w:id="14" w:name="_Toc326841893"/>
-      <w:r>
-        <w:t xml:space="preserve">Hình </w:t>
-      </w:r>
-      <w:r>
-        <w:fldChar w:fldCharType="begin"/>
-      </w:r>
-      <w:r>
-        <w:instrText xml:space="preserve"> STYLEREF 1 \s </w:instrText>
-      </w:r>
-      <w:r>
-        <w:fldChar w:fldCharType="separate"/>
-      </w:r>
-      <w:r>
-        <w:t>1</w:t>
-      </w:r>
-      <w:r>
-        <w:fldChar w:fldCharType="end"/>
-      </w:r>
-      <w:r>
-        <w:t>.</w:t>
-      </w:r>
-      <w:r>
-        <w:fldChar w:fldCharType="begin"/>
-      </w:r>
-      <w:r>
-        <w:instrText xml:space="preserve"> SEQ Hình \* ARABIC \s 1 </w:instrText>
-      </w:r>
-      <w:r>
-        <w:fldChar w:fldCharType="separate"/>
-      </w:r>
-      <w:r>
-        <w:t>3</w:t>
-      </w:r>
-      <w:r>
-        <w:fldChar w:fldCharType="end"/>
-      </w:r>
-      <w:r>
-        <w:t xml:space="preserve"> bfhhfh</w:t>
-      </w:r>
-      <w:bookmarkEnd w:id="13"/>
-      <w:bookmarkEnd w:id="14"/>
-    </w:p>
-    <w:p>
-      <w:pPr>
-        <w:pStyle w:val="Heading2"/>
-      </w:pPr>
-      <w:bookmarkStart w:id="15" w:name="_Toc388427678"/>
-      <w:r>
-        <w:t>Tiêu đề</w:t>
-      </w:r>
-      <w:bookmarkEnd w:id="15"/>
-      <w:r>
-        <w:t xml:space="preserve"> </w:t>
-      </w:r>
-    </w:p>
-    <w:p>
-      <w:r>
-        <w:t>Nộ</w:t>
-      </w:r>
-      <w:r>
-        <w:t>i dung</w:t>
-      </w:r>
-    </w:p>
-    <w:p>
-      <w:pPr>
-        <w:pStyle w:val="BulletList"/>
-      </w:pPr>
-      <w:r>
-        <w:rPr>
-          <w:i/>
-        </w:rPr>
-        <w:t>Abc abc abc</w:t>
-      </w:r>
-      <w:r>
-        <w:t xml:space="preserve">. </w:t>
-      </w:r>
-      <w:r>
-        <w:t>123 123 123. 123 123 123. 123 123 123. 123 123 123. 123 123 123. 123 123 123. 123 123 123. 123 123 123. 123 123 123. 123 123 123. 123 123 123. 123 123 123. 123 123 123. 123 123 123. 123 123 123. 123 123 123. 123 123 123. 123 123 123.</w:t>
-      </w:r>
-    </w:p>
-    <w:p>
-      <w:pPr>
-        <w:pStyle w:val="BulletList"/>
-      </w:pPr>
-      <w:r>
-        <w:rPr>
-          <w:i/>
-        </w:rPr>
-        <w:t>11 22 33</w:t>
-      </w:r>
-      <w:r>
-        <w:t xml:space="preserve">. </w:t>
-      </w:r>
-      <w:r>
-        <w:t>123 123 123.</w:t>
-      </w:r>
-      <w:r>
-        <w:t xml:space="preserve"> </w:t>
-      </w:r>
-      <w:r>
-        <w:t>123 123 123.</w:t>
-      </w:r>
-      <w:r>
-        <w:t xml:space="preserve"> </w:t>
-      </w:r>
-      <w:r>
-        <w:t>123 123 123.</w:t>
-      </w:r>
-      <w:r>
-        <w:t xml:space="preserve"> </w:t>
-      </w:r>
-      <w:r>
-        <w:t>123 123 123.</w:t>
-      </w:r>
-      <w:r>
-        <w:t xml:space="preserve"> </w:t>
-      </w:r>
-      <w:r>
-        <w:t>123 123 123.</w:t>
-      </w:r>
-      <w:r>
-        <w:t xml:space="preserve"> </w:t>
-      </w:r>
-      <w:r>
-        <w:t>123 123 123.</w:t>
-      </w:r>
-      <w:r>
-        <w:t xml:space="preserve"> </w:t>
-      </w:r>
-      <w:r>
-        <w:t>123 123 123.</w:t>
-      </w:r>
-      <w:r>
-        <w:t xml:space="preserve"> </w:t>
-      </w:r>
-      <w:r>
-        <w:t>123 123 123.</w:t>
-      </w:r>
-      <w:r>
-        <w:t xml:space="preserve"> </w:t>
-      </w:r>
-      <w:r>
-        <w:t>123 123 123.</w:t>
-      </w:r>
-      <w:r>
-        <w:t xml:space="preserve"> </w:t>
-      </w:r>
-      <w:r>
-        <w:t>123 123 123.</w:t>
-      </w:r>
-      <w:r>
-        <w:t xml:space="preserve"> </w:t>
-      </w:r>
-      <w:r>
-        <w:t>123 123 123.</w:t>
-      </w:r>
-      <w:r>
-        <w:t xml:space="preserve"> </w:t>
-      </w:r>
-      <w:r>
-        <w:t>123 123 123.</w:t>
-      </w:r>
-      <w:r>
-        <w:t xml:space="preserve"> </w:t>
-      </w:r>
-      <w:r>
-        <w:t>123 123 123.</w:t>
-      </w:r>
-      <w:r>
-        <w:t xml:space="preserve"> </w:t>
-      </w:r>
-      <w:r>
-        <w:t>123 123 123.</w:t>
-      </w:r>
-    </w:p>
-    <w:p>
-      <w:pPr>
-        <w:pStyle w:val="Heading2"/>
-      </w:pPr>
-      <w:bookmarkStart w:id="16" w:name="_Toc388427679"/>
-      <w:r>
-        <w:t>Tiêu đề</w:t>
-      </w:r>
-      <w:bookmarkEnd w:id="16"/>
-      <w:r>
-        <w:t xml:space="preserve"> </w:t>
-      </w:r>
-    </w:p>
-    <w:p>
-      <w:pPr>
-        <w:pStyle w:val="Heading3"/>
-      </w:pPr>
-      <w:bookmarkStart w:id="17" w:name="_Toc388427680"/>
-      <w:r>
-        <w:t>Phần</w:t>
-      </w:r>
-      <w:r>
-        <w:t xml:space="preserve"> 1</w:t>
-      </w:r>
-      <w:bookmarkEnd w:id="17"/>
-    </w:p>
-    <w:p>
-      <w:r>
-        <w:t>ABC abc abc.</w:t>
-      </w:r>
-    </w:p>
-    <w:p>
-      <w:pPr>
-        <w:pStyle w:val="Heading3"/>
-      </w:pPr>
-      <w:bookmarkStart w:id="18" w:name="_Toc388427681"/>
-      <w:r>
-        <w:t>ABC abc abc.</w:t>
-      </w:r>
-      <w:bookmarkEnd w:id="18"/>
-    </w:p>
-    <w:p>
-      <w:r>
-        <w:t>ABC abc abc.</w:t>
-      </w:r>
-      <w:r>
-        <w:t xml:space="preserve"> </w:t>
-      </w:r>
-      <w:r>
-        <w:t>ABC abc abc.</w:t>
-      </w:r>
-      <w:r>
-        <w:t xml:space="preserve"> </w:t>
-      </w:r>
-      <w:r>
-        <w:t>ABC abc abc.</w:t>
-      </w:r>
-      <w:r>
-        <w:t xml:space="preserve"> </w:t>
-      </w:r>
-      <w:r>
-        <w:t>ABC abc abc.</w:t>
-      </w:r>
-      <w:r>
-        <w:t xml:space="preserve"> </w:t>
-      </w:r>
-      <w:r>
-        <w:t>ABC abc abc.</w:t>
-      </w:r>
-      <w:r>
-        <w:t xml:space="preserve"> </w:t>
-      </w:r>
-      <w:r>
-        <w:t>ABC abc abc.</w:t>
-      </w:r>
-      <w:r>
-        <w:t xml:space="preserve"> </w:t>
-      </w:r>
-      <w:r>
-        <w:t>ABC abc abc.</w:t>
-      </w:r>
-      <w:r>
-        <w:t xml:space="preserve"> </w:t>
-      </w:r>
-      <w:r>
-        <w:t>ABC abc abc.</w:t>
-      </w:r>
-      <w:r>
-        <w:t xml:space="preserve"> </w:t>
-      </w:r>
-      <w:r>
-        <w:t>ABC abc abc.</w:t>
-      </w:r>
-      <w:r>
-        <w:t xml:space="preserve"> </w:t>
-      </w:r>
-      <w:r>
-        <w:t>ABC abc abc.</w:t>
-      </w:r>
-      <w:r>
-        <w:t xml:space="preserve"> </w:t>
-      </w:r>
-      <w:r>
-        <w:t>ABC abc abc.</w:t>
-      </w:r>
-      <w:r>
-        <w:t xml:space="preserve"> </w:t>
-      </w:r>
-      <w:r>
-        <w:t>ABC abc abc.</w:t>
-      </w:r>
-      <w:r>
-        <w:t xml:space="preserve"> </w:t>
-      </w:r>
-      <w:r>
-        <w:t>ABC abc abc.</w:t>
-      </w:r>
-      <w:r>
-        <w:t xml:space="preserve"> </w:t>
-      </w:r>
-      <w:r>
-        <w:t>ABC</w:t>
-      </w:r>
-      <w:r>
-        <w:t xml:space="preserve"> abc abc.</w:t>
-      </w:r>
-      <w:r>
-        <w:t xml:space="preserve"> </w:t>
-      </w:r>
-      <w:r>
-        <w:t>ABC abc abc.</w:t>
-      </w:r>
-      <w:r>
-        <w:t xml:space="preserve"> </w:t>
-      </w:r>
-      <w:r>
-        <w:t>ABC abc abc.</w:t>
-      </w:r>
-      <w:r>
-        <w:t xml:space="preserve"> </w:t>
-      </w:r>
-      <w:r>
-        <w:t>ABC abc abc.</w:t>
-      </w:r>
-      <w:r>
-        <w:t xml:space="preserve"> </w:t>
-      </w:r>
-      <w:r>
-        <w:t>ABC abc abc.</w:t>
-      </w:r>
-      <w:r>
-        <w:t xml:space="preserve"> </w:t>
-      </w:r>
-      <w:r>
-        <w:t>ABC abc abc.</w:t>
-      </w:r>
-      <w:r>
-        <w:t xml:space="preserve"> </w:t>
-      </w:r>
-      <w:r>
-        <w:t>ABC abc abc.</w:t>
-      </w:r>
-      <w:r>
-        <w:t xml:space="preserve"> </w:t>
-      </w:r>
-      <w:r>
-        <w:t>ABC abc abc.</w:t>
-      </w:r>
-      <w:r>
-        <w:t xml:space="preserve"> </w:t>
-      </w:r>
-      <w:r>
-        <w:t>ABC abc abc.</w:t>
-      </w:r>
-      <w:r>
-        <w:t xml:space="preserve"> </w:t>
-      </w:r>
-      <w:r>
-        <w:t>ABC abc abc.</w:t>
-      </w:r>
-      <w:r>
-        <w:t xml:space="preserve"> </w:t>
-      </w:r>
-      <w:r>
-        <w:t>ABC abc abc.</w:t>
-      </w:r>
-      <w:r>
-        <w:t xml:space="preserve"> </w:t>
-      </w:r>
-      <w:r>
-        <w:t>ABC abc abc.</w:t>
-      </w:r>
-      <w:r>
-        <w:t xml:space="preserve"> </w:t>
-      </w:r>
-      <w:r>
-        <w:t>ABC abc abc.</w:t>
-      </w:r>
-      <w:r>
-        <w:t xml:space="preserve"> </w:t>
-      </w:r>
-      <w:r>
-        <w:t>ABC abc abc.</w:t>
-      </w:r>
-      <w:r>
-        <w:t xml:space="preserve"> </w:t>
-      </w:r>
-      <w:r>
-        <w:t>ABC abc abc.</w:t>
-      </w:r>
-      <w:r>
-        <w:t xml:space="preserve"> </w:t>
-      </w:r>
-      <w:r>
-        <w:t>ABC abc abc.</w:t>
-      </w:r>
-    </w:p>
-    <w:p>
-      <w:pPr>
-        <w:pStyle w:val="Heading4"/>
-      </w:pPr>
-      <w:r>
-        <w:t>Phan a</w:t>
-      </w:r>
-    </w:p>
-    <w:p>
-      <w:r>
-        <w:t>Qab dbs.</w:t>
-      </w:r>
-      <w:r>
-        <w:t xml:space="preserve"> </w:t>
-      </w:r>
-      <w:r>
-        <w:t>Qab dbs.</w:t>
-      </w:r>
-      <w:r>
-        <w:t xml:space="preserve"> </w:t>
-      </w:r>
-      <w:r>
-        <w:t>Qab dbs.</w:t>
-      </w:r>
-      <w:r>
-        <w:t xml:space="preserve"> </w:t>
-      </w:r>
-      <w:r>
-        <w:t>Qab dbs.</w:t>
-      </w:r>
-      <w:r>
-        <w:t xml:space="preserve"> </w:t>
-      </w:r>
-      <w:r>
-        <w:t>Qab dbs.</w:t>
-      </w:r>
-      <w:r>
-        <w:t xml:space="preserve"> </w:t>
-      </w:r>
-      <w:r>
-        <w:t>Qab dbs.</w:t>
-      </w:r>
-      <w:r>
-        <w:t xml:space="preserve"> </w:t>
-      </w:r>
-      <w:r>
-        <w:t>Qab dbs.</w:t>
-      </w:r>
-      <w:r>
-        <w:t xml:space="preserve"> </w:t>
-      </w:r>
-      <w:r>
-        <w:t>Qab dbs.</w:t>
-      </w:r>
-      <w:r>
-        <w:t xml:space="preserve"> </w:t>
-      </w:r>
-      <w:r>
-        <w:t>Qab dbs.</w:t>
-      </w:r>
-      <w:r>
-        <w:t xml:space="preserve"> </w:t>
-      </w:r>
-      <w:r>
-        <w:t>Qab dbs.</w:t>
-      </w:r>
-      <w:r>
-        <w:t xml:space="preserve"> </w:t>
-      </w:r>
-      <w:r>
-        <w:t>Qab dbs.</w:t>
-      </w:r>
-    </w:p>
-    <w:p>
-      <w:pPr>
-        <w:pStyle w:val="Heading4"/>
-        <w:rPr>
-          <w:rFonts w:eastAsia="MS Mincho"/>
-          <w:lang w:eastAsia="ja-JP"/>
-        </w:rPr>
-      </w:pPr>
-      <w:r>
-        <w:rPr>
-          <w:rFonts w:eastAsia="MS Mincho"/>
-          <w:lang w:eastAsia="ja-JP"/>
-        </w:rPr>
-        <w:lastRenderedPageBreak/>
-        <w:t>Phan b</w:t>
-      </w:r>
-    </w:p>
-    <w:p>
-      <w:pPr>
-        <w:pStyle w:val="Heading5"/>
-      </w:pPr>
-      <w:r>
-        <w:t>Gfgfgfgf ggdfgdf g dgdg</w:t>
-      </w:r>
-    </w:p>
-    <w:p>
-      <w:pPr>
-        <w:pStyle w:val="BulletList"/>
-      </w:pPr>
-      <w:r>
-        <w:t>F fdfd fd</w:t>
-      </w:r>
-    </w:p>
-    <w:p>
-      <w:pPr>
-        <w:pStyle w:val="BulletList"/>
-        <w:numPr>
-          <w:ilvl w:val="1"/>
-          <w:numId w:val="3"/>
-        </w:numPr>
-      </w:pPr>
-      <w:r>
-        <w:t>Ffsdfds</w:t>
-      </w:r>
-    </w:p>
-    <w:p>
-      <w:pPr>
-        <w:pStyle w:val="BulletList"/>
-        <w:numPr>
-          <w:ilvl w:val="1"/>
-          <w:numId w:val="3"/>
-        </w:numPr>
-      </w:pPr>
-      <w:r>
-        <w:t>Dsfsffs</w:t>
-      </w:r>
-    </w:p>
-    <w:p>
-      <w:pPr>
-        <w:pStyle w:val="BulletList"/>
-        <w:numPr>
-          <w:ilvl w:val="1"/>
-          <w:numId w:val="3"/>
-        </w:numPr>
-      </w:pPr>
-      <w:r>
-        <w:t>Fdsfs</w:t>
-      </w:r>
-    </w:p>
-    <w:p>
-      <w:pPr>
-        <w:pStyle w:val="BulletList"/>
-        <w:numPr>
-          <w:ilvl w:val="1"/>
-          <w:numId w:val="3"/>
-        </w:numPr>
-      </w:pPr>
-      <w:r>
-        <w:t>Fds</w:t>
-      </w:r>
-    </w:p>
-    <w:p>
-      <w:pPr>
-        <w:pStyle w:val="BulletList"/>
-      </w:pPr>
-      <w:r>
-        <w:t>Fds</w:t>
-      </w:r>
-    </w:p>
-    <w:p>
-      <w:pPr>
-        <w:rPr>
-          <w:lang w:eastAsia="ja-JP"/>
-        </w:rPr>
-      </w:pPr>
-      <w:r>
-        <w:rPr>
-          <w:lang w:eastAsia="ja-JP"/>
-        </w:rPr>
-        <w:t>S</w:t>
-      </w:r>
-    </w:p>
-    <w:p>
-      <w:pPr>
-        <w:rPr>
-          <w:lang w:eastAsia="ja-JP"/>
-        </w:rPr>
-      </w:pPr>
-      <w:r>
-        <w:rPr>
-          <w:lang w:eastAsia="ja-JP"/>
-        </w:rPr>
-        <w:t>Ff</w:t>
-      </w:r>
-    </w:p>
-    <w:p>
-      <w:pPr>
-        <w:rPr>
-          <w:lang w:eastAsia="ja-JP"/>
-        </w:rPr>
-      </w:pPr>
-      <w:r>
-        <w:rPr>
-          <w:lang w:eastAsia="ja-JP"/>
-        </w:rPr>
-        <w:t>Dsfd</w:t>
-      </w:r>
-    </w:p>
-    <w:p>
-      <w:pPr>
-        <w:rPr>
-          <w:lang w:eastAsia="ja-JP"/>
-        </w:rPr>
-      </w:pPr>
-    </w:p>
-    <w:p>
-      <w:pPr>
-        <w:pStyle w:val="Heading3"/>
-      </w:pPr>
-      <w:bookmarkStart w:id="19" w:name="_Toc388427682"/>
-      <w:r>
-        <w:t>Phan 2</w:t>
-      </w:r>
-      <w:bookmarkEnd w:id="19"/>
-    </w:p>
-    <w:p>
-      <w:pPr>
-        <w:pStyle w:val="Heading1"/>
-      </w:pPr>
-      <w:r>
-        <w:br w:type="page"/>
-      </w:r>
-      <w:bookmarkStart w:id="20" w:name="_Toc388427683"/>
-      <w:r>
-        <w:lastRenderedPageBreak/>
-        <w:t>TIÊU ĐỀ CHƯƠNG 2</w:t>
-      </w:r>
-      <w:bookmarkEnd w:id="20"/>
-      <w:r>
-        <w:t xml:space="preserve"> </w:t>
-      </w:r>
-    </w:p>
-    <w:p>
-      <w:pPr>
-        <w:pStyle w:val="Heading2"/>
-      </w:pPr>
-      <w:bookmarkStart w:id="21" w:name="_Toc388427684"/>
-      <w:r>
-        <w:t xml:space="preserve">Day la phan </w:t>
-      </w:r>
-      <w:r>
-        <w:t>1</w:t>
-      </w:r>
-      <w:bookmarkEnd w:id="21"/>
-    </w:p>
-    <w:p>
-      <w:pPr>
-        <w:pStyle w:val="Heading3"/>
-      </w:pPr>
-      <w:bookmarkStart w:id="22" w:name="_Toc388427685"/>
-      <w:r>
-        <w:t>Day la phan 1</w:t>
-      </w:r>
-      <w:bookmarkEnd w:id="22"/>
-    </w:p>
-    <w:p>
-      <w:r>
-        <w:t xml:space="preserve">Một trong những tính năng quan trọng nhất của Dreamweaver là quản lý website – tiến trình quản trị website bằng Dreamweaver. </w:t>
-      </w:r>
-    </w:p>
-    <w:p>
-      <w:pPr>
-        <w:pStyle w:val="Image"/>
-        <w:keepNext/>
-      </w:pPr>
-      <w:r>
-        <w:drawing>
-          <wp:inline distT="0" distB="0" distL="0" distR="0">
-            <wp:extent cx="3541395" cy="2654300"/>
-            <wp:effectExtent l="0" t="0" r="1905" b="0"/>
-            <wp:docPr id="4" name="Picture 4" descr="Lighthouse"/>
-            <wp:cNvGraphicFramePr>
-              <a:graphicFrameLocks xmlns:a="http://schemas.openxmlformats.org/drawingml/2006/main" noChangeAspect="1"/>
-            </wp:cNvGraphicFramePr>
-            <a:graphic xmlns:a="http://schemas.openxmlformats.org/drawingml/2006/main">
-              <a:graphicData uri="http://schemas.openxmlformats.org/drawingml/2006/picture">
-                <pic:pic xmlns:pic="http://schemas.openxmlformats.org/drawingml/2006/picture">
-                  <pic:nvPicPr>
-                    <pic:cNvPr id="0" name="Picture 4" descr="Lighthouse"/>
-                    <pic:cNvPicPr>
-                      <a:picLocks noChangeAspect="1" noChangeArrowheads="1"/>
-                    </pic:cNvPicPr>
-                  </pic:nvPicPr>
-                  <pic:blipFill>
-                    <a:blip r:embed="rId13" cstate="print">
-                      <a:extLst>
-                        <a:ext uri="{28A0092B-C50C-407E-A947-70E740481C1C}">
-                          <a14:useLocalDpi xmlns:a14="http://schemas.microsoft.com/office/drawing/2010/main" val="0"/>
-                        </a:ext>
-                      </a:extLst>
-                    </a:blip>
-                    <a:srcRect/>
-                    <a:stretch>
-                      <a:fillRect/>
-                    </a:stretch>
-                  </pic:blipFill>
-                  <pic:spPr bwMode="auto">
-                    <a:xfrm>
-                      <a:off x="0" y="0"/>
-                      <a:ext cx="3541395" cy="2654300"/>
-                    </a:xfrm>
-                    <a:prstGeom prst="rect">
-                      <a:avLst/>
-                    </a:prstGeom>
-                    <a:noFill/>
-                    <a:ln>
-                      <a:noFill/>
-                    </a:ln>
-                  </pic:spPr>
-                </pic:pic>
-              </a:graphicData>
-            </a:graphic>
-          </wp:inline>
-        </w:drawing>
-      </w:r>
-    </w:p>
-    <w:p>
-      <w:pPr>
-        <w:pStyle w:val="ImageCaption"/>
-      </w:pPr>
-      <w:bookmarkStart w:id="23" w:name="_Toc326841894"/>
-      <w:r>
-        <w:t xml:space="preserve">Hình </w:t>
-      </w:r>
-      <w:r>
-        <w:fldChar w:fldCharType="begin"/>
-      </w:r>
-      <w:r>
-        <w:instrText xml:space="preserve"> STYLEREF 1 \s </w:instrText>
-      </w:r>
-      <w:r>
-        <w:fldChar w:fldCharType="separate"/>
-      </w:r>
-      <w:r>
-        <w:t>2</w:t>
-      </w:r>
-      <w:r>
-        <w:fldChar w:fldCharType="end"/>
-      </w:r>
-      <w:r>
-        <w:t>.</w:t>
-      </w:r>
-      <w:r>
-        <w:fldChar w:fldCharType="begin"/>
-      </w:r>
-      <w:r>
-        <w:instrText xml:space="preserve"> SEQ Hình \* ARABIC \s 1 </w:instrText>
-      </w:r>
-      <w:r>
-        <w:fldChar w:fldCharType="separate"/>
-      </w:r>
-      <w:r>
-        <w:t>1</w:t>
-      </w:r>
-      <w:r>
-        <w:fldChar w:fldCharType="end"/>
-      </w:r>
-      <w:r>
-        <w:t xml:space="preserve"> jhujj jnjnjnjnk</w:t>
-      </w:r>
-      <w:bookmarkEnd w:id="23"/>
-    </w:p>
-    <w:p/>
-    <w:p>
-      <w:r>
-        <w:t>Chức năng quản lý site cho phép người dùng làm những việc sau:</w:t>
-      </w:r>
-    </w:p>
-    <w:p>
-      <w:pPr>
-        <w:pStyle w:val="BulletList"/>
-      </w:pPr>
-      <w:r>
-        <w:t>Quản lý tập tin, folder và nội dung trực tiếp trên Dreamweaver.</w:t>
-      </w:r>
-    </w:p>
-    <w:p>
-      <w:pPr>
-        <w:pStyle w:val="BulletList"/>
-      </w:pPr>
-      <w:r>
-        <w:t>Thay đổi liên kết trên toàn site.</w:t>
-      </w:r>
-    </w:p>
-    <w:p>
-      <w:pPr>
-        <w:pStyle w:val="BulletList"/>
-      </w:pPr>
-      <w:r>
-        <w:t>Tìm và chỉnh sửa link hỏng trên website.</w:t>
-      </w:r>
-    </w:p>
-    <w:p>
-      <w:pPr>
-        <w:pStyle w:val="BulletList"/>
-      </w:pPr>
-      <w:r>
-        <w:t>Hỗ trợ làm việc nhóm</w:t>
-      </w:r>
-    </w:p>
-    <w:p>
-      <w:pPr>
-        <w:pStyle w:val="BulletList"/>
-      </w:pPr>
-      <w:r>
-        <w:t>Tạo bản đồ website (site map).</w:t>
-      </w:r>
-    </w:p>
-    <w:p>
-      <w:pPr>
-        <w:pStyle w:val="BulletList"/>
-      </w:pPr>
-      <w:r>
-        <w:t>Thiết lập kết nối và tải website tới m</w:t>
-      </w:r>
-      <w:r>
-        <w:t>–</w:t>
-      </w:r>
-      <w:r>
-        <w:t>ột dịch vụ web hosting nào đó.</w:t>
-      </w:r>
-    </w:p>
-    <w:p>
-      <w:pPr>
-        <w:pStyle w:val="BulletList"/>
-      </w:pPr>
-      <w:r>
-        <w:t>Hỗ trợ FTP và đồng bộ site</w:t>
-      </w:r>
-    </w:p>
-    <w:p>
-      <w:pPr>
-        <w:pStyle w:val="BulletList"/>
-      </w:pPr>
-      <w:r>
-        <w:t>Kết xuất các báo biểu về site</w:t>
-      </w:r>
-    </w:p>
-    <w:p>
-      <w:pPr>
-        <w:pStyle w:val="BulletList"/>
-      </w:pPr>
-      <w:r>
-        <w:t>Cung cấp khả năng làm việc với template và các đối tượng thư viện</w:t>
-      </w:r>
-    </w:p>
-    <w:p>
-      <w:pPr>
-        <w:pStyle w:val="BulletList"/>
-      </w:pPr>
-      <w:r>
-        <w:t>…</w:t>
-      </w:r>
-    </w:p>
-    <w:p>
-      <w:pPr>
-        <w:pStyle w:val="Heading3"/>
-      </w:pPr>
-      <w:bookmarkStart w:id="24" w:name="_Toc388427686"/>
-      <w:r>
-        <w:t>Tạo lập website</w:t>
-      </w:r>
-      <w:bookmarkEnd w:id="24"/>
-    </w:p>
-    <w:p>
-      <w:r>
-        <w:lastRenderedPageBreak/>
-        <w:t>Cách tạo website trên Dreamweaver CS3 cụ thể như sau</w:t>
-      </w:r>
-      <w:r>
-        <w:t xml:space="preserve"> [1]</w:t>
-      </w:r>
-      <w:r>
-        <w:t>:</w:t>
-      </w:r>
-    </w:p>
-    <w:p>
-      <w:pPr>
-        <w:pStyle w:val="BulletList"/>
-      </w:pPr>
-      <w:r>
-        <w:t>Vào menu Site – New Site</w:t>
-      </w:r>
-    </w:p>
-    <w:p>
-      <w:pPr>
-        <w:pStyle w:val="BulletList"/>
-      </w:pPr>
-      <w:r>
-        <w:t xml:space="preserve">Xuất hiện cửa sổ Site Definition. Đặt tên site trong mục </w:t>
-      </w:r>
-      <w:r>
-        <w:rPr>
-          <w:i/>
-        </w:rPr>
-        <w:t>What would you like to name your site?</w:t>
-      </w:r>
-      <w:r>
-        <w:t>. Có thể dùng tab Advanced để tinh chỉnh các thông số khác về site</w:t>
-      </w:r>
-      <w:r>
-        <w:t>[2]</w:t>
-      </w:r>
-      <w:r>
-        <w:t>.</w:t>
-      </w:r>
-    </w:p>
-    <w:p>
-      <w:pPr>
-        <w:pStyle w:val="ImageCaption"/>
-      </w:pPr>
-      <w:bookmarkStart w:id="25" w:name="_Toc347477182"/>
-      <w:r>
-        <w:t xml:space="preserve">Bảng </w:t>
-      </w:r>
-      <w:r>
-        <w:fldChar w:fldCharType="begin"/>
-      </w:r>
-      <w:r>
-        <w:instrText xml:space="preserve"> STYLEREF 1 \s </w:instrText>
-      </w:r>
-      <w:r>
-        <w:fldChar w:fldCharType="separate"/>
-      </w:r>
-      <w:r>
-        <w:t>2</w:t>
-      </w:r>
-      <w:r>
-        <w:fldChar w:fldCharType="end"/>
-      </w:r>
-      <w:r>
-        <w:t>.</w:t>
-      </w:r>
-      <w:r>
-        <w:fldChar w:fldCharType="begin"/>
-      </w:r>
-      <w:r>
-        <w:instrText xml:space="preserve"> SEQ Bảng \* ARABIC \s 1 </w:instrText>
-      </w:r>
-      <w:r>
-        <w:fldChar w:fldCharType="separate"/>
-      </w:r>
-      <w:r>
-        <w:t>1</w:t>
-      </w:r>
-      <w:r>
-        <w:fldChar w:fldCharType="end"/>
-      </w:r>
-      <w:r>
-        <w:t xml:space="preserve"> hujnun j jj j j jbjh j j h</w:t>
-      </w:r>
-      <w:bookmarkEnd w:id="25"/>
-    </w:p>
-    <w:tbl>
-      <w:tblPr>
-        <w:tblW w:w="0" w:type="auto"/>
-        <w:tblBorders>
-          <w:top w:val="single" w:sz="4" w:space="0" w:color="auto"/>
-          <w:left w:val="single" w:sz="4" w:space="0" w:color="auto"/>
-          <w:bottom w:val="single" w:sz="4" w:space="0" w:color="auto"/>
-          <w:right w:val="single" w:sz="4" w:space="0" w:color="auto"/>
-          <w:insideH w:val="single" w:sz="4" w:space="0" w:color="auto"/>
-          <w:insideV w:val="single" w:sz="4" w:space="0" w:color="auto"/>
-        </w:tblBorders>
-        <w:tblLook w:val="04A0" w:firstRow="1" w:lastRow="0" w:firstColumn="1" w:lastColumn="0" w:noHBand="0" w:noVBand="1"/>
-      </w:tblPr>
-      <w:tblGrid>
-        <w:gridCol w:w="1754"/>
-        <w:gridCol w:w="1756"/>
-        <w:gridCol w:w="1756"/>
-        <w:gridCol w:w="1756"/>
-        <w:gridCol w:w="1756"/>
-      </w:tblGrid>
-      <w:tr>
-        <w:tc>
-          <w:tcPr>
-            <w:tcW w:w="1800" w:type="dxa"/>
-            <w:shd w:val="clear" w:color="auto" w:fill="auto"/>
-          </w:tcPr>
-          <w:p>
-            <w:pPr>
-              <w:ind w:firstLine="0"/>
-              <w:rPr>
-                <w:rFonts w:eastAsia="Times New Roman"/>
-              </w:rPr>
-            </w:pPr>
-          </w:p>
-        </w:tc>
-        <w:tc>
-          <w:tcPr>
-            <w:tcW w:w="1801" w:type="dxa"/>
-            <w:shd w:val="clear" w:color="auto" w:fill="auto"/>
-          </w:tcPr>
-          <w:p>
-            <w:pPr>
-              <w:ind w:firstLine="0"/>
-              <w:rPr>
-                <w:rFonts w:eastAsia="Times New Roman"/>
-              </w:rPr>
-            </w:pPr>
-          </w:p>
-        </w:tc>
-        <w:tc>
-          <w:tcPr>
-            <w:tcW w:w="1801" w:type="dxa"/>
-            <w:shd w:val="clear" w:color="auto" w:fill="auto"/>
-          </w:tcPr>
-          <w:p>
-            <w:pPr>
-              <w:ind w:firstLine="0"/>
-              <w:rPr>
-                <w:rFonts w:eastAsia="Times New Roman"/>
-              </w:rPr>
-            </w:pPr>
-          </w:p>
-        </w:tc>
-        <w:tc>
-          <w:tcPr>
-            <w:tcW w:w="1801" w:type="dxa"/>
-            <w:shd w:val="clear" w:color="auto" w:fill="auto"/>
-          </w:tcPr>
-          <w:p>
-            <w:pPr>
-              <w:ind w:firstLine="0"/>
-              <w:rPr>
-                <w:rFonts w:eastAsia="Times New Roman"/>
-              </w:rPr>
-            </w:pPr>
-          </w:p>
-        </w:tc>
-        <w:tc>
-          <w:tcPr>
-            <w:tcW w:w="1801" w:type="dxa"/>
-            <w:shd w:val="clear" w:color="auto" w:fill="auto"/>
-          </w:tcPr>
-          <w:p>
-            <w:pPr>
-              <w:ind w:firstLine="0"/>
-              <w:rPr>
-                <w:rFonts w:eastAsia="Times New Roman"/>
-              </w:rPr>
-            </w:pPr>
-          </w:p>
-        </w:tc>
-      </w:tr>
-      <w:tr>
-        <w:tc>
-          <w:tcPr>
-            <w:tcW w:w="1800" w:type="dxa"/>
-            <w:shd w:val="clear" w:color="auto" w:fill="auto"/>
-          </w:tcPr>
-          <w:p>
-            <w:pPr>
-              <w:ind w:firstLine="0"/>
-              <w:rPr>
-                <w:rFonts w:eastAsia="Times New Roman"/>
-              </w:rPr>
-            </w:pPr>
-          </w:p>
-        </w:tc>
-        <w:tc>
-          <w:tcPr>
-            <w:tcW w:w="1801" w:type="dxa"/>
-            <w:shd w:val="clear" w:color="auto" w:fill="auto"/>
-          </w:tcPr>
-          <w:p>
-            <w:pPr>
-              <w:ind w:firstLine="0"/>
-              <w:rPr>
-                <w:rFonts w:eastAsia="Times New Roman"/>
-              </w:rPr>
-            </w:pPr>
-          </w:p>
-        </w:tc>
-        <w:tc>
-          <w:tcPr>
-            <w:tcW w:w="1801" w:type="dxa"/>
-            <w:shd w:val="clear" w:color="auto" w:fill="auto"/>
-          </w:tcPr>
-          <w:p>
-            <w:pPr>
-              <w:ind w:firstLine="0"/>
-              <w:rPr>
-                <w:rFonts w:eastAsia="Times New Roman"/>
-              </w:rPr>
-            </w:pPr>
-          </w:p>
-        </w:tc>
-        <w:tc>
-          <w:tcPr>
-            <w:tcW w:w="1801" w:type="dxa"/>
-            <w:shd w:val="clear" w:color="auto" w:fill="auto"/>
-          </w:tcPr>
-          <w:p>
-            <w:pPr>
-              <w:ind w:firstLine="0"/>
-              <w:rPr>
-                <w:rFonts w:eastAsia="Times New Roman"/>
-              </w:rPr>
-            </w:pPr>
-          </w:p>
-        </w:tc>
-        <w:tc>
-          <w:tcPr>
-            <w:tcW w:w="1801" w:type="dxa"/>
-            <w:shd w:val="clear" w:color="auto" w:fill="auto"/>
-          </w:tcPr>
-          <w:p>
-            <w:pPr>
-              <w:ind w:firstLine="0"/>
-              <w:rPr>
-                <w:rFonts w:eastAsia="Times New Roman"/>
-              </w:rPr>
-            </w:pPr>
-          </w:p>
-        </w:tc>
-      </w:tr>
-      <w:tr>
-        <w:tc>
-          <w:tcPr>
-            <w:tcW w:w="1800" w:type="dxa"/>
-            <w:shd w:val="clear" w:color="auto" w:fill="auto"/>
-          </w:tcPr>
-          <w:p>
-            <w:pPr>
-              <w:ind w:firstLine="0"/>
-              <w:rPr>
-                <w:rFonts w:eastAsia="Times New Roman"/>
-              </w:rPr>
-            </w:pPr>
-          </w:p>
-        </w:tc>
-        <w:tc>
-          <w:tcPr>
-            <w:tcW w:w="1801" w:type="dxa"/>
-            <w:shd w:val="clear" w:color="auto" w:fill="auto"/>
-          </w:tcPr>
-          <w:p>
-            <w:pPr>
-              <w:ind w:firstLine="0"/>
-              <w:rPr>
-                <w:rFonts w:eastAsia="Times New Roman"/>
-              </w:rPr>
-            </w:pPr>
-          </w:p>
-        </w:tc>
-        <w:tc>
-          <w:tcPr>
-            <w:tcW w:w="1801" w:type="dxa"/>
-            <w:shd w:val="clear" w:color="auto" w:fill="auto"/>
-          </w:tcPr>
-          <w:p>
-            <w:pPr>
-              <w:ind w:firstLine="0"/>
-              <w:rPr>
-                <w:rFonts w:eastAsia="Times New Roman"/>
-              </w:rPr>
-            </w:pPr>
-          </w:p>
-        </w:tc>
-        <w:tc>
-          <w:tcPr>
-            <w:tcW w:w="1801" w:type="dxa"/>
-            <w:shd w:val="clear" w:color="auto" w:fill="auto"/>
-          </w:tcPr>
-          <w:p>
-            <w:pPr>
-              <w:ind w:firstLine="0"/>
-              <w:rPr>
-                <w:rFonts w:eastAsia="Times New Roman"/>
-              </w:rPr>
-            </w:pPr>
-          </w:p>
-        </w:tc>
-        <w:tc>
-          <w:tcPr>
-            <w:tcW w:w="1801" w:type="dxa"/>
-            <w:shd w:val="clear" w:color="auto" w:fill="auto"/>
-          </w:tcPr>
-          <w:p>
-            <w:pPr>
-              <w:ind w:firstLine="0"/>
-              <w:rPr>
-                <w:rFonts w:eastAsia="Times New Roman"/>
-              </w:rPr>
-            </w:pPr>
-          </w:p>
-        </w:tc>
-      </w:tr>
-    </w:tbl>
-    <w:p/>
-    <w:p>
-      <w:bookmarkStart w:id="26" w:name="_Toc203856184"/>
-    </w:p>
-    <w:p>
-      <w:r>
-        <w:t>Hjuhjk</w:t>
-      </w:r>
-    </w:p>
-    <w:p>
-      <w:pPr>
-        <w:pStyle w:val="ImageCaption"/>
-      </w:pPr>
-      <w:bookmarkStart w:id="27" w:name="_Toc347477183"/>
-      <w:r>
-        <w:t xml:space="preserve">Bảng </w:t>
-      </w:r>
-      <w:r>
-        <w:fldChar w:fldCharType="begin"/>
-      </w:r>
-      <w:r>
-        <w:instrText xml:space="preserve"> STYLEREF 1 \s </w:instrText>
-      </w:r>
-      <w:r>
-        <w:fldChar w:fldCharType="separate"/>
-      </w:r>
-      <w:r>
-        <w:t>2</w:t>
-      </w:r>
-      <w:r>
-        <w:fldChar w:fldCharType="end"/>
-      </w:r>
-      <w:r>
-        <w:t>.</w:t>
-      </w:r>
-      <w:r>
-        <w:fldChar w:fldCharType="begin"/>
-      </w:r>
-      <w:r>
-        <w:instrText xml:space="preserve"> SEQ Bảng \* ARABIC \s 1 </w:instrText>
-      </w:r>
-      <w:r>
-        <w:fldChar w:fldCharType="separate"/>
-      </w:r>
-      <w:r>
-        <w:t>2</w:t>
-      </w:r>
-      <w:r>
-        <w:fldChar w:fldCharType="end"/>
-      </w:r>
-      <w:r>
-        <w:t xml:space="preserve"> hbjbjbnj</w:t>
-      </w:r>
-      <w:bookmarkEnd w:id="27"/>
-    </w:p>
-    <w:tbl>
-      <w:tblPr>
-        <w:tblW w:w="0" w:type="auto"/>
-        <w:tblBorders>
-          <w:top w:val="single" w:sz="4" w:space="0" w:color="auto"/>
-          <w:left w:val="single" w:sz="4" w:space="0" w:color="auto"/>
-          <w:bottom w:val="single" w:sz="4" w:space="0" w:color="auto"/>
-          <w:right w:val="single" w:sz="4" w:space="0" w:color="auto"/>
-          <w:insideH w:val="single" w:sz="4" w:space="0" w:color="auto"/>
-          <w:insideV w:val="single" w:sz="4" w:space="0" w:color="auto"/>
-        </w:tblBorders>
-        <w:tblLook w:val="04A0" w:firstRow="1" w:lastRow="0" w:firstColumn="1" w:lastColumn="0" w:noHBand="0" w:noVBand="1"/>
-      </w:tblPr>
-      <w:tblGrid>
-        <w:gridCol w:w="1754"/>
-        <w:gridCol w:w="1756"/>
-        <w:gridCol w:w="1756"/>
-        <w:gridCol w:w="1756"/>
-        <w:gridCol w:w="1756"/>
-      </w:tblGrid>
-      <w:tr>
-        <w:tc>
-          <w:tcPr>
-            <w:tcW w:w="1800" w:type="dxa"/>
-            <w:shd w:val="clear" w:color="auto" w:fill="auto"/>
-          </w:tcPr>
-          <w:p>
-            <w:pPr>
-              <w:ind w:firstLine="0"/>
-              <w:rPr>
-                <w:rFonts w:eastAsia="Times New Roman"/>
-              </w:rPr>
-            </w:pPr>
-          </w:p>
-        </w:tc>
-        <w:tc>
-          <w:tcPr>
-            <w:tcW w:w="1801" w:type="dxa"/>
-            <w:shd w:val="clear" w:color="auto" w:fill="auto"/>
-          </w:tcPr>
-          <w:p>
-            <w:pPr>
-              <w:ind w:firstLine="0"/>
-              <w:rPr>
-                <w:rFonts w:eastAsia="Times New Roman"/>
-              </w:rPr>
-            </w:pPr>
-          </w:p>
-        </w:tc>
-        <w:tc>
-          <w:tcPr>
-            <w:tcW w:w="1801" w:type="dxa"/>
-            <w:shd w:val="clear" w:color="auto" w:fill="auto"/>
-          </w:tcPr>
-          <w:p>
-            <w:pPr>
-              <w:ind w:firstLine="0"/>
-              <w:rPr>
-                <w:rFonts w:eastAsia="Times New Roman"/>
-              </w:rPr>
-            </w:pPr>
-          </w:p>
-        </w:tc>
-        <w:tc>
-          <w:tcPr>
-            <w:tcW w:w="1801" w:type="dxa"/>
-            <w:shd w:val="clear" w:color="auto" w:fill="auto"/>
-          </w:tcPr>
-          <w:p>
-            <w:pPr>
-              <w:ind w:firstLine="0"/>
-              <w:rPr>
-                <w:rFonts w:eastAsia="Times New Roman"/>
-              </w:rPr>
-            </w:pPr>
-          </w:p>
-        </w:tc>
-        <w:tc>
-          <w:tcPr>
-            <w:tcW w:w="1801" w:type="dxa"/>
-            <w:shd w:val="clear" w:color="auto" w:fill="auto"/>
-          </w:tcPr>
-          <w:p>
-            <w:pPr>
-              <w:ind w:firstLine="0"/>
-              <w:rPr>
-                <w:rFonts w:eastAsia="Times New Roman"/>
-              </w:rPr>
-            </w:pPr>
-          </w:p>
-        </w:tc>
-      </w:tr>
-      <w:tr>
-        <w:tc>
-          <w:tcPr>
-            <w:tcW w:w="1800" w:type="dxa"/>
-            <w:shd w:val="clear" w:color="auto" w:fill="auto"/>
-          </w:tcPr>
-          <w:p>
-            <w:pPr>
-              <w:ind w:firstLine="0"/>
-              <w:rPr>
-                <w:rFonts w:eastAsia="Times New Roman"/>
-              </w:rPr>
-            </w:pPr>
-          </w:p>
-        </w:tc>
-        <w:tc>
-          <w:tcPr>
-            <w:tcW w:w="1801" w:type="dxa"/>
-            <w:shd w:val="clear" w:color="auto" w:fill="auto"/>
-          </w:tcPr>
-          <w:p>
-            <w:pPr>
-              <w:ind w:firstLine="0"/>
-              <w:rPr>
-                <w:rFonts w:eastAsia="Times New Roman"/>
-              </w:rPr>
-            </w:pPr>
-          </w:p>
-        </w:tc>
-        <w:tc>
-          <w:tcPr>
-            <w:tcW w:w="1801" w:type="dxa"/>
-            <w:shd w:val="clear" w:color="auto" w:fill="auto"/>
-          </w:tcPr>
-          <w:p>
-            <w:pPr>
-              <w:ind w:firstLine="0"/>
-              <w:rPr>
-                <w:rFonts w:eastAsia="Times New Roman"/>
-              </w:rPr>
-            </w:pPr>
-          </w:p>
-        </w:tc>
-        <w:tc>
-          <w:tcPr>
-            <w:tcW w:w="1801" w:type="dxa"/>
-            <w:shd w:val="clear" w:color="auto" w:fill="auto"/>
-          </w:tcPr>
-          <w:p>
-            <w:pPr>
-              <w:ind w:firstLine="0"/>
-              <w:rPr>
-                <w:rFonts w:eastAsia="Times New Roman"/>
-              </w:rPr>
-            </w:pPr>
-          </w:p>
-        </w:tc>
-        <w:tc>
-          <w:tcPr>
-            <w:tcW w:w="1801" w:type="dxa"/>
-            <w:shd w:val="clear" w:color="auto" w:fill="auto"/>
-          </w:tcPr>
-          <w:p>
-            <w:pPr>
-              <w:ind w:firstLine="0"/>
-              <w:rPr>
-                <w:rFonts w:eastAsia="Times New Roman"/>
-              </w:rPr>
-            </w:pPr>
-          </w:p>
-        </w:tc>
-      </w:tr>
-    </w:tbl>
-    <w:p/>
-    <w:p>
-      <w:pPr>
-        <w:pStyle w:val="Image"/>
-        <w:keepNext/>
-      </w:pPr>
-      <w:r>
-        <w:drawing>
-          <wp:inline distT="0" distB="0" distL="0" distR="0">
-            <wp:extent cx="2497455" cy="1863090"/>
-            <wp:effectExtent l="0" t="0" r="0" b="3810"/>
-            <wp:docPr id="5" name="Picture 5" descr="Chrysanthemum"/>
-            <wp:cNvGraphicFramePr>
-              <a:graphicFrameLocks xmlns:a="http://schemas.openxmlformats.org/drawingml/2006/main" noChangeAspect="1"/>
-            </wp:cNvGraphicFramePr>
-            <a:graphic xmlns:a="http://schemas.openxmlformats.org/drawingml/2006/main">
-              <a:graphicData uri="http://schemas.openxmlformats.org/drawingml/2006/picture">
-                <pic:pic xmlns:pic="http://schemas.openxmlformats.org/drawingml/2006/picture">
-                  <pic:nvPicPr>
-                    <pic:cNvPr id="0" name="Picture 5" descr="Chrysanthemum"/>
-                    <pic:cNvPicPr>
-                      <a:picLocks noChangeAspect="1" noChangeArrowheads="1"/>
-                    </pic:cNvPicPr>
-                  </pic:nvPicPr>
-                  <pic:blipFill>
-                    <a:blip r:embed="rId14" cstate="print">
-                      <a:extLst>
-                        <a:ext uri="{28A0092B-C50C-407E-A947-70E740481C1C}">
-                          <a14:useLocalDpi xmlns:a14="http://schemas.microsoft.com/office/drawing/2010/main" val="0"/>
-                        </a:ext>
-                      </a:extLst>
-                    </a:blip>
-                    <a:srcRect/>
-                    <a:stretch>
-                      <a:fillRect/>
-                    </a:stretch>
-                  </pic:blipFill>
-                  <pic:spPr bwMode="auto">
-                    <a:xfrm>
-                      <a:off x="0" y="0"/>
-                      <a:ext cx="2497455" cy="1863090"/>
-                    </a:xfrm>
-                    <a:prstGeom prst="rect">
-                      <a:avLst/>
-                    </a:prstGeom>
-                    <a:noFill/>
-                    <a:ln>
-                      <a:noFill/>
-                    </a:ln>
-                  </pic:spPr>
-                </pic:pic>
-              </a:graphicData>
-            </a:graphic>
-          </wp:inline>
-        </w:drawing>
-      </w:r>
-    </w:p>
-    <w:p>
-      <w:pPr>
-        <w:pStyle w:val="ImageCaption"/>
-      </w:pPr>
-      <w:bookmarkStart w:id="28" w:name="_Toc326841895"/>
-      <w:r>
-        <w:t xml:space="preserve">Hình </w:t>
-      </w:r>
-      <w:r>
-        <w:fldChar w:fldCharType="begin"/>
-      </w:r>
-      <w:r>
-        <w:instrText xml:space="preserve"> STYLEREF 1 \s </w:instrText>
-      </w:r>
-      <w:r>
-        <w:fldChar w:fldCharType="separate"/>
-      </w:r>
-      <w:r>
-        <w:t>2</w:t>
-      </w:r>
-      <w:r>
-        <w:fldChar w:fldCharType="end"/>
-      </w:r>
-      <w:r>
-        <w:t>.</w:t>
-      </w:r>
-      <w:r>
-        <w:fldChar w:fldCharType="begin"/>
-      </w:r>
-      <w:r>
-        <w:instrText xml:space="preserve"> SEQ Hình \* ARABIC \s 1 </w:instrText>
-      </w:r>
-      <w:r>
-        <w:fldChar w:fldCharType="separate"/>
-      </w:r>
-      <w:r>
-        <w:t>2</w:t>
-      </w:r>
-      <w:r>
-        <w:fldChar w:fldCharType="end"/>
-      </w:r>
-      <w:r>
-        <w:t xml:space="preserve"> hbhbhbh</w:t>
-      </w:r>
-      <w:bookmarkEnd w:id="28"/>
-    </w:p>
     <w:p/>
     <w:p>
       <w:pPr>
         <w:pStyle w:val="TieudeChuong"/>
         <w:sectPr>
-          <w:headerReference w:type="default" r:id="rId15"/>
-          <w:footerReference w:type="default" r:id="rId16"/>
+          <w:headerReference w:type="default" r:id="rId10"/>
+          <w:footerReference w:type="default" r:id="rId11"/>
           <w:pgSz w:w="11907" w:h="16840" w:code="9"/>
           <w:pgMar w:top="1701" w:right="1134" w:bottom="1701" w:left="1985" w:header="340" w:footer="227" w:gutter="0"/>
           <w:pgNumType w:start="1"/>
@@ -6297,7 +5495,7 @@
         </w:numPr>
         <w:jc w:val="center"/>
       </w:pPr>
-      <w:bookmarkStart w:id="29" w:name="_Toc388427687"/>
+      <w:bookmarkStart w:id="26" w:name="_Toc492816813"/>
       <w:r>
         <w:lastRenderedPageBreak/>
         <w:t xml:space="preserve">TÀI </w:t>
@@ -6308,8 +5506,8 @@
       <w:r>
         <w:t xml:space="preserve"> THAM KHẢO</w:t>
       </w:r>
+      <w:bookmarkEnd w:id="25"/>
       <w:bookmarkEnd w:id="26"/>
-      <w:bookmarkEnd w:id="29"/>
     </w:p>
     <w:p>
       <w:pPr>
@@ -6688,8 +5886,6 @@
       <w:r>
         <w:t>Nhận xét của giáo viên…</w:t>
       </w:r>
-      <w:bookmarkStart w:id="30" w:name="_GoBack"/>
-      <w:bookmarkEnd w:id="30"/>
       <w:r>
         <w:t xml:space="preserve"> đến hết mục lục</w:t>
       </w:r>
@@ -6919,8 +6115,8 @@
       </w:pPr>
     </w:p>
     <w:sectPr>
-      <w:headerReference w:type="default" r:id="rId17"/>
-      <w:footerReference w:type="default" r:id="rId18"/>
+      <w:headerReference w:type="default" r:id="rId12"/>
+      <w:footerReference w:type="default" r:id="rId13"/>
       <w:pgSz w:w="11907" w:h="16840" w:code="9"/>
       <w:pgMar w:top="1701" w:right="1134" w:bottom="1701" w:left="1985" w:header="340" w:footer="227" w:gutter="0"/>
       <w:pgNumType w:fmt="lowerRoman" w:start="9"/>
@@ -6932,7 +6128,7 @@
 </file>
 
 <file path=word/endnotes.xml><?xml version="1.0" encoding="utf-8"?>
-<w:endnotes xmlns:wpc="http://schemas.microsoft.com/office/word/2010/wordprocessingCanvas" xmlns:mc="http://schemas.openxmlformats.org/markup-compatibility/2006" xmlns:o="urn:schemas-microsoft-com:office:office" xmlns:r="http://schemas.openxmlformats.org/officeDocument/2006/relationships" xmlns:m="http://schemas.openxmlformats.org/officeDocument/2006/math" xmlns:v="urn:schemas-microsoft-com:vml" xmlns:wp14="http://schemas.microsoft.com/office/word/2010/wordprocessingDrawing" xmlns:wp="http://schemas.openxmlformats.org/drawingml/2006/wordprocessingDrawing" xmlns:w10="urn:schemas-microsoft-com:office:word" xmlns:w="http://schemas.openxmlformats.org/wordprocessingml/2006/main" xmlns:w14="http://schemas.microsoft.com/office/word/2010/wordml" xmlns:w15="http://schemas.microsoft.com/office/word/2012/wordml" xmlns:wpg="http://schemas.microsoft.com/office/word/2010/wordprocessingGroup" xmlns:wpi="http://schemas.microsoft.com/office/word/2010/wordprocessingInk" xmlns:wne="http://schemas.microsoft.com/office/word/2006/wordml" xmlns:wps="http://schemas.microsoft.com/office/word/2010/wordprocessingShape" mc:Ignorable="w14 w15 wp14">
+<w:endnotes xmlns:wpc="http://schemas.microsoft.com/office/word/2010/wordprocessingCanvas" xmlns:cx="http://schemas.microsoft.com/office/drawing/2014/chartex" xmlns:cx1="http://schemas.microsoft.com/office/drawing/2015/9/8/chartex" xmlns:cx2="http://schemas.microsoft.com/office/drawing/2015/10/21/chartex" xmlns:cx3="http://schemas.microsoft.com/office/drawing/2016/5/9/chartex" xmlns:cx4="http://schemas.microsoft.com/office/drawing/2016/5/10/chartex" xmlns:cx5="http://schemas.microsoft.com/office/drawing/2016/5/11/chartex" xmlns:cx6="http://schemas.microsoft.com/office/drawing/2016/5/12/chartex" xmlns:cx7="http://schemas.microsoft.com/office/drawing/2016/5/13/chartex" xmlns:cx8="http://schemas.microsoft.com/office/drawing/2016/5/14/chartex" xmlns:mc="http://schemas.openxmlformats.org/markup-compatibility/2006" xmlns:aink="http://schemas.microsoft.com/office/drawing/2016/ink" xmlns:am3d="http://schemas.microsoft.com/office/drawing/2017/model3d" xmlns:o="urn:schemas-microsoft-com:office:office" xmlns:r="http://schemas.openxmlformats.org/officeDocument/2006/relationships" xmlns:m="http://schemas.openxmlformats.org/officeDocument/2006/math" xmlns:v="urn:schemas-microsoft-com:vml" xmlns:wp14="http://schemas.microsoft.com/office/word/2010/wordprocessingDrawing" xmlns:wp="http://schemas.openxmlformats.org/drawingml/2006/wordprocessingDrawing" xmlns:w10="urn:schemas-microsoft-com:office:word" xmlns:w="http://schemas.openxmlformats.org/wordprocessingml/2006/main" xmlns:w14="http://schemas.microsoft.com/office/word/2010/wordml" xmlns:w15="http://schemas.microsoft.com/office/word/2012/wordml" xmlns:w16cid="http://schemas.microsoft.com/office/word/2016/wordml/cid" xmlns:w16se="http://schemas.microsoft.com/office/word/2015/wordml/symex" xmlns:wpg="http://schemas.microsoft.com/office/word/2010/wordprocessingGroup" xmlns:wpi="http://schemas.microsoft.com/office/word/2010/wordprocessingInk" xmlns:wne="http://schemas.microsoft.com/office/word/2006/wordml" xmlns:wps="http://schemas.microsoft.com/office/word/2010/wordprocessingShape" mc:Ignorable="w14 w15 w16se w16cid wp14">
   <w:endnote w:type="separator" w:id="-1">
     <w:p>
       <w:r>
@@ -6951,7 +6147,7 @@
 </file>
 
 <file path=word/footer1.xml><?xml version="1.0" encoding="utf-8"?>
-<w:ftr xmlns:wpc="http://schemas.microsoft.com/office/word/2010/wordprocessingCanvas" xmlns:mc="http://schemas.openxmlformats.org/markup-compatibility/2006" xmlns:o="urn:schemas-microsoft-com:office:office" xmlns:r="http://schemas.openxmlformats.org/officeDocument/2006/relationships" xmlns:m="http://schemas.openxmlformats.org/officeDocument/2006/math" xmlns:v="urn:schemas-microsoft-com:vml" xmlns:wp14="http://schemas.microsoft.com/office/word/2010/wordprocessingDrawing" xmlns:wp="http://schemas.openxmlformats.org/drawingml/2006/wordprocessingDrawing" xmlns:w10="urn:schemas-microsoft-com:office:word" xmlns:w="http://schemas.openxmlformats.org/wordprocessingml/2006/main" xmlns:w14="http://schemas.microsoft.com/office/word/2010/wordml" xmlns:w15="http://schemas.microsoft.com/office/word/2012/wordml" xmlns:wpg="http://schemas.microsoft.com/office/word/2010/wordprocessingGroup" xmlns:wpi="http://schemas.microsoft.com/office/word/2010/wordprocessingInk" xmlns:wne="http://schemas.microsoft.com/office/word/2006/wordml" xmlns:wps="http://schemas.microsoft.com/office/word/2010/wordprocessingShape" mc:Ignorable="w14 w15 wp14">
+<w:ftr xmlns:wpc="http://schemas.microsoft.com/office/word/2010/wordprocessingCanvas" xmlns:cx="http://schemas.microsoft.com/office/drawing/2014/chartex" xmlns:cx1="http://schemas.microsoft.com/office/drawing/2015/9/8/chartex" xmlns:cx2="http://schemas.microsoft.com/office/drawing/2015/10/21/chartex" xmlns:cx3="http://schemas.microsoft.com/office/drawing/2016/5/9/chartex" xmlns:cx4="http://schemas.microsoft.com/office/drawing/2016/5/10/chartex" xmlns:cx5="http://schemas.microsoft.com/office/drawing/2016/5/11/chartex" xmlns:cx6="http://schemas.microsoft.com/office/drawing/2016/5/12/chartex" xmlns:cx7="http://schemas.microsoft.com/office/drawing/2016/5/13/chartex" xmlns:cx8="http://schemas.microsoft.com/office/drawing/2016/5/14/chartex" xmlns:mc="http://schemas.openxmlformats.org/markup-compatibility/2006" xmlns:aink="http://schemas.microsoft.com/office/drawing/2016/ink" xmlns:am3d="http://schemas.microsoft.com/office/drawing/2017/model3d" xmlns:o="urn:schemas-microsoft-com:office:office" xmlns:r="http://schemas.openxmlformats.org/officeDocument/2006/relationships" xmlns:m="http://schemas.openxmlformats.org/officeDocument/2006/math" xmlns:v="urn:schemas-microsoft-com:vml" xmlns:wp14="http://schemas.microsoft.com/office/word/2010/wordprocessingDrawing" xmlns:wp="http://schemas.openxmlformats.org/drawingml/2006/wordprocessingDrawing" xmlns:w10="urn:schemas-microsoft-com:office:word" xmlns:w="http://schemas.openxmlformats.org/wordprocessingml/2006/main" xmlns:w14="http://schemas.microsoft.com/office/word/2010/wordml" xmlns:w15="http://schemas.microsoft.com/office/word/2012/wordml" xmlns:w16cid="http://schemas.microsoft.com/office/word/2016/wordml/cid" xmlns:w16se="http://schemas.microsoft.com/office/word/2015/wordml/symex" xmlns:wpg="http://schemas.microsoft.com/office/word/2010/wordprocessingGroup" xmlns:wpi="http://schemas.microsoft.com/office/word/2010/wordprocessingInk" xmlns:wne="http://schemas.microsoft.com/office/word/2006/wordml" xmlns:wps="http://schemas.microsoft.com/office/word/2010/wordprocessingShape" mc:Ignorable="w14 w15 w16se w16cid wp14">
   <w:p>
     <w:pPr>
       <w:pStyle w:val="Footer"/>
@@ -7013,7 +6209,7 @@
 </file>
 
 <file path=word/footer2.xml><?xml version="1.0" encoding="utf-8"?>
-<w:ftr xmlns:wpc="http://schemas.microsoft.com/office/word/2010/wordprocessingCanvas" xmlns:mc="http://schemas.openxmlformats.org/markup-compatibility/2006" xmlns:o="urn:schemas-microsoft-com:office:office" xmlns:r="http://schemas.openxmlformats.org/officeDocument/2006/relationships" xmlns:m="http://schemas.openxmlformats.org/officeDocument/2006/math" xmlns:v="urn:schemas-microsoft-com:vml" xmlns:wp14="http://schemas.microsoft.com/office/word/2010/wordprocessingDrawing" xmlns:wp="http://schemas.openxmlformats.org/drawingml/2006/wordprocessingDrawing" xmlns:w10="urn:schemas-microsoft-com:office:word" xmlns:w="http://schemas.openxmlformats.org/wordprocessingml/2006/main" xmlns:w14="http://schemas.microsoft.com/office/word/2010/wordml" xmlns:w15="http://schemas.microsoft.com/office/word/2012/wordml" xmlns:wpg="http://schemas.microsoft.com/office/word/2010/wordprocessingGroup" xmlns:wpi="http://schemas.microsoft.com/office/word/2010/wordprocessingInk" xmlns:wne="http://schemas.microsoft.com/office/word/2006/wordml" xmlns:wps="http://schemas.microsoft.com/office/word/2010/wordprocessingShape" mc:Ignorable="w14 w15 wp14">
+<w:ftr xmlns:wpc="http://schemas.microsoft.com/office/word/2010/wordprocessingCanvas" xmlns:cx="http://schemas.microsoft.com/office/drawing/2014/chartex" xmlns:cx1="http://schemas.microsoft.com/office/drawing/2015/9/8/chartex" xmlns:cx2="http://schemas.microsoft.com/office/drawing/2015/10/21/chartex" xmlns:cx3="http://schemas.microsoft.com/office/drawing/2016/5/9/chartex" xmlns:cx4="http://schemas.microsoft.com/office/drawing/2016/5/10/chartex" xmlns:cx5="http://schemas.microsoft.com/office/drawing/2016/5/11/chartex" xmlns:cx6="http://schemas.microsoft.com/office/drawing/2016/5/12/chartex" xmlns:cx7="http://schemas.microsoft.com/office/drawing/2016/5/13/chartex" xmlns:cx8="http://schemas.microsoft.com/office/drawing/2016/5/14/chartex" xmlns:mc="http://schemas.openxmlformats.org/markup-compatibility/2006" xmlns:aink="http://schemas.microsoft.com/office/drawing/2016/ink" xmlns:am3d="http://schemas.microsoft.com/office/drawing/2017/model3d" xmlns:o="urn:schemas-microsoft-com:office:office" xmlns:r="http://schemas.openxmlformats.org/officeDocument/2006/relationships" xmlns:m="http://schemas.openxmlformats.org/officeDocument/2006/math" xmlns:v="urn:schemas-microsoft-com:vml" xmlns:wp14="http://schemas.microsoft.com/office/word/2010/wordprocessingDrawing" xmlns:wp="http://schemas.openxmlformats.org/drawingml/2006/wordprocessingDrawing" xmlns:w10="urn:schemas-microsoft-com:office:word" xmlns:w="http://schemas.openxmlformats.org/wordprocessingml/2006/main" xmlns:w14="http://schemas.microsoft.com/office/word/2010/wordml" xmlns:w15="http://schemas.microsoft.com/office/word/2012/wordml" xmlns:w16cid="http://schemas.microsoft.com/office/word/2016/wordml/cid" xmlns:w16se="http://schemas.microsoft.com/office/word/2015/wordml/symex" xmlns:wpg="http://schemas.microsoft.com/office/word/2010/wordprocessingGroup" xmlns:wpi="http://schemas.microsoft.com/office/word/2010/wordprocessingInk" xmlns:wne="http://schemas.microsoft.com/office/word/2006/wordml" xmlns:wps="http://schemas.microsoft.com/office/word/2010/wordprocessingShape" mc:Ignorable="w14 w15 w16se w16cid wp14">
   <w:p>
     <w:pPr>
       <w:pStyle w:val="Footer"/>
@@ -7057,7 +6253,7 @@
         <w:noProof/>
         <w:sz w:val="22"/>
       </w:rPr>
-      <w:t>5</w:t>
+      <w:t>1</w:t>
     </w:r>
     <w:r>
       <w:rPr>
@@ -7075,7 +6271,7 @@
 </file>
 
 <file path=word/footer3.xml><?xml version="1.0" encoding="utf-8"?>
-<w:ftr xmlns:wpc="http://schemas.microsoft.com/office/word/2010/wordprocessingCanvas" xmlns:mc="http://schemas.openxmlformats.org/markup-compatibility/2006" xmlns:o="urn:schemas-microsoft-com:office:office" xmlns:r="http://schemas.openxmlformats.org/officeDocument/2006/relationships" xmlns:m="http://schemas.openxmlformats.org/officeDocument/2006/math" xmlns:v="urn:schemas-microsoft-com:vml" xmlns:wp14="http://schemas.microsoft.com/office/word/2010/wordprocessingDrawing" xmlns:wp="http://schemas.openxmlformats.org/drawingml/2006/wordprocessingDrawing" xmlns:w10="urn:schemas-microsoft-com:office:word" xmlns:w="http://schemas.openxmlformats.org/wordprocessingml/2006/main" xmlns:w14="http://schemas.microsoft.com/office/word/2010/wordml" xmlns:w15="http://schemas.microsoft.com/office/word/2012/wordml" xmlns:wpg="http://schemas.microsoft.com/office/word/2010/wordprocessingGroup" xmlns:wpi="http://schemas.microsoft.com/office/word/2010/wordprocessingInk" xmlns:wne="http://schemas.microsoft.com/office/word/2006/wordml" xmlns:wps="http://schemas.microsoft.com/office/word/2010/wordprocessingShape" mc:Ignorable="w14 w15 wp14">
+<w:ftr xmlns:wpc="http://schemas.microsoft.com/office/word/2010/wordprocessingCanvas" xmlns:cx="http://schemas.microsoft.com/office/drawing/2014/chartex" xmlns:cx1="http://schemas.microsoft.com/office/drawing/2015/9/8/chartex" xmlns:cx2="http://schemas.microsoft.com/office/drawing/2015/10/21/chartex" xmlns:cx3="http://schemas.microsoft.com/office/drawing/2016/5/9/chartex" xmlns:cx4="http://schemas.microsoft.com/office/drawing/2016/5/10/chartex" xmlns:cx5="http://schemas.microsoft.com/office/drawing/2016/5/11/chartex" xmlns:cx6="http://schemas.microsoft.com/office/drawing/2016/5/12/chartex" xmlns:cx7="http://schemas.microsoft.com/office/drawing/2016/5/13/chartex" xmlns:cx8="http://schemas.microsoft.com/office/drawing/2016/5/14/chartex" xmlns:mc="http://schemas.openxmlformats.org/markup-compatibility/2006" xmlns:aink="http://schemas.microsoft.com/office/drawing/2016/ink" xmlns:am3d="http://schemas.microsoft.com/office/drawing/2017/model3d" xmlns:o="urn:schemas-microsoft-com:office:office" xmlns:r="http://schemas.openxmlformats.org/officeDocument/2006/relationships" xmlns:m="http://schemas.openxmlformats.org/officeDocument/2006/math" xmlns:v="urn:schemas-microsoft-com:vml" xmlns:wp14="http://schemas.microsoft.com/office/word/2010/wordprocessingDrawing" xmlns:wp="http://schemas.openxmlformats.org/drawingml/2006/wordprocessingDrawing" xmlns:w10="urn:schemas-microsoft-com:office:word" xmlns:w="http://schemas.openxmlformats.org/wordprocessingml/2006/main" xmlns:w14="http://schemas.microsoft.com/office/word/2010/wordml" xmlns:w15="http://schemas.microsoft.com/office/word/2012/wordml" xmlns:w16cid="http://schemas.microsoft.com/office/word/2016/wordml/cid" xmlns:w16se="http://schemas.microsoft.com/office/word/2015/wordml/symex" xmlns:wpg="http://schemas.microsoft.com/office/word/2010/wordprocessingGroup" xmlns:wpi="http://schemas.microsoft.com/office/word/2010/wordprocessingInk" xmlns:wne="http://schemas.microsoft.com/office/word/2006/wordml" xmlns:wps="http://schemas.microsoft.com/office/word/2010/wordprocessingShape" mc:Ignorable="w14 w15 w16se w16cid wp14">
   <w:p>
     <w:pPr>
       <w:pStyle w:val="Footer"/>
@@ -7119,7 +6315,7 @@
         <w:noProof/>
         <w:sz w:val="22"/>
       </w:rPr>
-      <w:t>xi</w:t>
+      <w:t>ix</w:t>
     </w:r>
     <w:r>
       <w:rPr>
@@ -7137,7 +6333,7 @@
 </file>
 
 <file path=word/footnotes.xml><?xml version="1.0" encoding="utf-8"?>
-<w:footnotes xmlns:wpc="http://schemas.microsoft.com/office/word/2010/wordprocessingCanvas" xmlns:mc="http://schemas.openxmlformats.org/markup-compatibility/2006" xmlns:o="urn:schemas-microsoft-com:office:office" xmlns:r="http://schemas.openxmlformats.org/officeDocument/2006/relationships" xmlns:m="http://schemas.openxmlformats.org/officeDocument/2006/math" xmlns:v="urn:schemas-microsoft-com:vml" xmlns:wp14="http://schemas.microsoft.com/office/word/2010/wordprocessingDrawing" xmlns:wp="http://schemas.openxmlformats.org/drawingml/2006/wordprocessingDrawing" xmlns:w10="urn:schemas-microsoft-com:office:word" xmlns:w="http://schemas.openxmlformats.org/wordprocessingml/2006/main" xmlns:w14="http://schemas.microsoft.com/office/word/2010/wordml" xmlns:w15="http://schemas.microsoft.com/office/word/2012/wordml" xmlns:wpg="http://schemas.microsoft.com/office/word/2010/wordprocessingGroup" xmlns:wpi="http://schemas.microsoft.com/office/word/2010/wordprocessingInk" xmlns:wne="http://schemas.microsoft.com/office/word/2006/wordml" xmlns:wps="http://schemas.microsoft.com/office/word/2010/wordprocessingShape" mc:Ignorable="w14 w15 wp14">
+<w:footnotes xmlns:wpc="http://schemas.microsoft.com/office/word/2010/wordprocessingCanvas" xmlns:cx="http://schemas.microsoft.com/office/drawing/2014/chartex" xmlns:cx1="http://schemas.microsoft.com/office/drawing/2015/9/8/chartex" xmlns:cx2="http://schemas.microsoft.com/office/drawing/2015/10/21/chartex" xmlns:cx3="http://schemas.microsoft.com/office/drawing/2016/5/9/chartex" xmlns:cx4="http://schemas.microsoft.com/office/drawing/2016/5/10/chartex" xmlns:cx5="http://schemas.microsoft.com/office/drawing/2016/5/11/chartex" xmlns:cx6="http://schemas.microsoft.com/office/drawing/2016/5/12/chartex" xmlns:cx7="http://schemas.microsoft.com/office/drawing/2016/5/13/chartex" xmlns:cx8="http://schemas.microsoft.com/office/drawing/2016/5/14/chartex" xmlns:mc="http://schemas.openxmlformats.org/markup-compatibility/2006" xmlns:aink="http://schemas.microsoft.com/office/drawing/2016/ink" xmlns:am3d="http://schemas.microsoft.com/office/drawing/2017/model3d" xmlns:o="urn:schemas-microsoft-com:office:office" xmlns:r="http://schemas.openxmlformats.org/officeDocument/2006/relationships" xmlns:m="http://schemas.openxmlformats.org/officeDocument/2006/math" xmlns:v="urn:schemas-microsoft-com:vml" xmlns:wp14="http://schemas.microsoft.com/office/word/2010/wordprocessingDrawing" xmlns:wp="http://schemas.openxmlformats.org/drawingml/2006/wordprocessingDrawing" xmlns:w10="urn:schemas-microsoft-com:office:word" xmlns:w="http://schemas.openxmlformats.org/wordprocessingml/2006/main" xmlns:w14="http://schemas.microsoft.com/office/word/2010/wordml" xmlns:w15="http://schemas.microsoft.com/office/word/2012/wordml" xmlns:w16cid="http://schemas.microsoft.com/office/word/2016/wordml/cid" xmlns:w16se="http://schemas.microsoft.com/office/word/2015/wordml/symex" xmlns:wpg="http://schemas.microsoft.com/office/word/2010/wordprocessingGroup" xmlns:wpi="http://schemas.microsoft.com/office/word/2010/wordprocessingInk" xmlns:wne="http://schemas.microsoft.com/office/word/2006/wordml" xmlns:wps="http://schemas.microsoft.com/office/word/2010/wordprocessingShape" mc:Ignorable="w14 w15 w16se w16cid wp14">
   <w:footnote w:type="separator" w:id="-1">
     <w:p>
       <w:r>
@@ -7156,7 +6352,7 @@
 </file>
 
 <file path=word/header1.xml><?xml version="1.0" encoding="utf-8"?>
-<w:hdr xmlns:wpc="http://schemas.microsoft.com/office/word/2010/wordprocessingCanvas" xmlns:mc="http://schemas.openxmlformats.org/markup-compatibility/2006" xmlns:o="urn:schemas-microsoft-com:office:office" xmlns:r="http://schemas.openxmlformats.org/officeDocument/2006/relationships" xmlns:m="http://schemas.openxmlformats.org/officeDocument/2006/math" xmlns:v="urn:schemas-microsoft-com:vml" xmlns:wp14="http://schemas.microsoft.com/office/word/2010/wordprocessingDrawing" xmlns:wp="http://schemas.openxmlformats.org/drawingml/2006/wordprocessingDrawing" xmlns:w10="urn:schemas-microsoft-com:office:word" xmlns:w="http://schemas.openxmlformats.org/wordprocessingml/2006/main" xmlns:w14="http://schemas.microsoft.com/office/word/2010/wordml" xmlns:w15="http://schemas.microsoft.com/office/word/2012/wordml" xmlns:wpg="http://schemas.microsoft.com/office/word/2010/wordprocessingGroup" xmlns:wpi="http://schemas.microsoft.com/office/word/2010/wordprocessingInk" xmlns:wne="http://schemas.microsoft.com/office/word/2006/wordml" xmlns:wps="http://schemas.microsoft.com/office/word/2010/wordprocessingShape" mc:Ignorable="w14 w15 wp14">
+<w:hdr xmlns:wpc="http://schemas.microsoft.com/office/word/2010/wordprocessingCanvas" xmlns:cx="http://schemas.microsoft.com/office/drawing/2014/chartex" xmlns:cx1="http://schemas.microsoft.com/office/drawing/2015/9/8/chartex" xmlns:cx2="http://schemas.microsoft.com/office/drawing/2015/10/21/chartex" xmlns:cx3="http://schemas.microsoft.com/office/drawing/2016/5/9/chartex" xmlns:cx4="http://schemas.microsoft.com/office/drawing/2016/5/10/chartex" xmlns:cx5="http://schemas.microsoft.com/office/drawing/2016/5/11/chartex" xmlns:cx6="http://schemas.microsoft.com/office/drawing/2016/5/12/chartex" xmlns:cx7="http://schemas.microsoft.com/office/drawing/2016/5/13/chartex" xmlns:cx8="http://schemas.microsoft.com/office/drawing/2016/5/14/chartex" xmlns:mc="http://schemas.openxmlformats.org/markup-compatibility/2006" xmlns:aink="http://schemas.microsoft.com/office/drawing/2016/ink" xmlns:am3d="http://schemas.microsoft.com/office/drawing/2017/model3d" xmlns:o="urn:schemas-microsoft-com:office:office" xmlns:r="http://schemas.openxmlformats.org/officeDocument/2006/relationships" xmlns:m="http://schemas.openxmlformats.org/officeDocument/2006/math" xmlns:v="urn:schemas-microsoft-com:vml" xmlns:wp14="http://schemas.microsoft.com/office/word/2010/wordprocessingDrawing" xmlns:wp="http://schemas.openxmlformats.org/drawingml/2006/wordprocessingDrawing" xmlns:w10="urn:schemas-microsoft-com:office:word" xmlns:w="http://schemas.openxmlformats.org/wordprocessingml/2006/main" xmlns:w14="http://schemas.microsoft.com/office/word/2010/wordml" xmlns:w15="http://schemas.microsoft.com/office/word/2012/wordml" xmlns:w16cid="http://schemas.microsoft.com/office/word/2016/wordml/cid" xmlns:w16se="http://schemas.microsoft.com/office/word/2015/wordml/symex" xmlns:wpg="http://schemas.microsoft.com/office/word/2010/wordprocessingGroup" xmlns:wpi="http://schemas.microsoft.com/office/word/2010/wordprocessingInk" xmlns:wne="http://schemas.microsoft.com/office/word/2006/wordml" xmlns:wps="http://schemas.microsoft.com/office/word/2010/wordprocessingShape" mc:Ignorable="w14 w15 w16se w16cid wp14">
   <w:p>
     <w:pPr>
       <w:pStyle w:val="Header"/>
@@ -7178,7 +6374,13 @@
       <w:rPr>
         <w:sz w:val="22"/>
       </w:rPr>
-      <w:t>Đồ án chuyên ngành</w:t>
+      <w:t>Đồ</w:t>
+    </w:r>
+    <w:r>
+      <w:rPr>
+        <w:sz w:val="22"/>
+      </w:rPr>
+      <w:t xml:space="preserve"> án môn học</w:t>
     </w:r>
     <w:r>
       <w:rPr>
@@ -7196,14 +6398,14 @@
       <w:rPr>
         <w:sz w:val="22"/>
       </w:rPr>
-      <w:t>Tên đề tài</w:t>
+      <w:t>Xây dựng ứng dụng chấm bài</w:t>
     </w:r>
   </w:p>
 </w:hdr>
 </file>
 
 <file path=word/header2.xml><?xml version="1.0" encoding="utf-8"?>
-<w:hdr xmlns:wpc="http://schemas.microsoft.com/office/word/2010/wordprocessingCanvas" xmlns:mc="http://schemas.openxmlformats.org/markup-compatibility/2006" xmlns:o="urn:schemas-microsoft-com:office:office" xmlns:r="http://schemas.openxmlformats.org/officeDocument/2006/relationships" xmlns:m="http://schemas.openxmlformats.org/officeDocument/2006/math" xmlns:v="urn:schemas-microsoft-com:vml" xmlns:wp14="http://schemas.microsoft.com/office/word/2010/wordprocessingDrawing" xmlns:wp="http://schemas.openxmlformats.org/drawingml/2006/wordprocessingDrawing" xmlns:w10="urn:schemas-microsoft-com:office:word" xmlns:w="http://schemas.openxmlformats.org/wordprocessingml/2006/main" xmlns:w14="http://schemas.microsoft.com/office/word/2010/wordml" xmlns:w15="http://schemas.microsoft.com/office/word/2012/wordml" xmlns:wpg="http://schemas.microsoft.com/office/word/2010/wordprocessingGroup" xmlns:wpi="http://schemas.microsoft.com/office/word/2010/wordprocessingInk" xmlns:wne="http://schemas.microsoft.com/office/word/2006/wordml" xmlns:wps="http://schemas.microsoft.com/office/word/2010/wordprocessingShape" mc:Ignorable="w14 w15 wp14">
+<w:hdr xmlns:wpc="http://schemas.microsoft.com/office/word/2010/wordprocessingCanvas" xmlns:cx="http://schemas.microsoft.com/office/drawing/2014/chartex" xmlns:cx1="http://schemas.microsoft.com/office/drawing/2015/9/8/chartex" xmlns:cx2="http://schemas.microsoft.com/office/drawing/2015/10/21/chartex" xmlns:cx3="http://schemas.microsoft.com/office/drawing/2016/5/9/chartex" xmlns:cx4="http://schemas.microsoft.com/office/drawing/2016/5/10/chartex" xmlns:cx5="http://schemas.microsoft.com/office/drawing/2016/5/11/chartex" xmlns:cx6="http://schemas.microsoft.com/office/drawing/2016/5/12/chartex" xmlns:cx7="http://schemas.microsoft.com/office/drawing/2016/5/13/chartex" xmlns:cx8="http://schemas.microsoft.com/office/drawing/2016/5/14/chartex" xmlns:mc="http://schemas.openxmlformats.org/markup-compatibility/2006" xmlns:aink="http://schemas.microsoft.com/office/drawing/2016/ink" xmlns:am3d="http://schemas.microsoft.com/office/drawing/2017/model3d" xmlns:o="urn:schemas-microsoft-com:office:office" xmlns:r="http://schemas.openxmlformats.org/officeDocument/2006/relationships" xmlns:m="http://schemas.openxmlformats.org/officeDocument/2006/math" xmlns:v="urn:schemas-microsoft-com:vml" xmlns:wp14="http://schemas.microsoft.com/office/word/2010/wordprocessingDrawing" xmlns:wp="http://schemas.openxmlformats.org/drawingml/2006/wordprocessingDrawing" xmlns:w10="urn:schemas-microsoft-com:office:word" xmlns:w="http://schemas.openxmlformats.org/wordprocessingml/2006/main" xmlns:w14="http://schemas.microsoft.com/office/word/2010/wordml" xmlns:w15="http://schemas.microsoft.com/office/word/2012/wordml" xmlns:w16cid="http://schemas.microsoft.com/office/word/2016/wordml/cid" xmlns:w16se="http://schemas.microsoft.com/office/word/2015/wordml/symex" xmlns:wpg="http://schemas.microsoft.com/office/word/2010/wordprocessingGroup" xmlns:wpi="http://schemas.microsoft.com/office/word/2010/wordprocessingInk" xmlns:wne="http://schemas.microsoft.com/office/word/2006/wordml" xmlns:wps="http://schemas.microsoft.com/office/word/2010/wordprocessingShape" mc:Ignorable="w14 w15 w16se w16cid wp14">
   <w:p>
     <w:pPr>
       <w:pStyle w:val="Header"/>
@@ -7250,7 +6452,7 @@
 </file>
 
 <file path=word/header3.xml><?xml version="1.0" encoding="utf-8"?>
-<w:hdr xmlns:wpc="http://schemas.microsoft.com/office/word/2010/wordprocessingCanvas" xmlns:mc="http://schemas.openxmlformats.org/markup-compatibility/2006" xmlns:o="urn:schemas-microsoft-com:office:office" xmlns:r="http://schemas.openxmlformats.org/officeDocument/2006/relationships" xmlns:m="http://schemas.openxmlformats.org/officeDocument/2006/math" xmlns:v="urn:schemas-microsoft-com:vml" xmlns:wp14="http://schemas.microsoft.com/office/word/2010/wordprocessingDrawing" xmlns:wp="http://schemas.openxmlformats.org/drawingml/2006/wordprocessingDrawing" xmlns:w10="urn:schemas-microsoft-com:office:word" xmlns:w="http://schemas.openxmlformats.org/wordprocessingml/2006/main" xmlns:w14="http://schemas.microsoft.com/office/word/2010/wordml" xmlns:w15="http://schemas.microsoft.com/office/word/2012/wordml" xmlns:wpg="http://schemas.microsoft.com/office/word/2010/wordprocessingGroup" xmlns:wpi="http://schemas.microsoft.com/office/word/2010/wordprocessingInk" xmlns:wne="http://schemas.microsoft.com/office/word/2006/wordml" xmlns:wps="http://schemas.microsoft.com/office/word/2010/wordprocessingShape" mc:Ignorable="w14 w15 wp14">
+<w:hdr xmlns:wpc="http://schemas.microsoft.com/office/word/2010/wordprocessingCanvas" xmlns:cx="http://schemas.microsoft.com/office/drawing/2014/chartex" xmlns:cx1="http://schemas.microsoft.com/office/drawing/2015/9/8/chartex" xmlns:cx2="http://schemas.microsoft.com/office/drawing/2015/10/21/chartex" xmlns:cx3="http://schemas.microsoft.com/office/drawing/2016/5/9/chartex" xmlns:cx4="http://schemas.microsoft.com/office/drawing/2016/5/10/chartex" xmlns:cx5="http://schemas.microsoft.com/office/drawing/2016/5/11/chartex" xmlns:cx6="http://schemas.microsoft.com/office/drawing/2016/5/12/chartex" xmlns:cx7="http://schemas.microsoft.com/office/drawing/2016/5/13/chartex" xmlns:cx8="http://schemas.microsoft.com/office/drawing/2016/5/14/chartex" xmlns:mc="http://schemas.openxmlformats.org/markup-compatibility/2006" xmlns:aink="http://schemas.microsoft.com/office/drawing/2016/ink" xmlns:am3d="http://schemas.microsoft.com/office/drawing/2017/model3d" xmlns:o="urn:schemas-microsoft-com:office:office" xmlns:r="http://schemas.openxmlformats.org/officeDocument/2006/relationships" xmlns:m="http://schemas.openxmlformats.org/officeDocument/2006/math" xmlns:v="urn:schemas-microsoft-com:vml" xmlns:wp14="http://schemas.microsoft.com/office/word/2010/wordprocessingDrawing" xmlns:wp="http://schemas.openxmlformats.org/drawingml/2006/wordprocessingDrawing" xmlns:w10="urn:schemas-microsoft-com:office:word" xmlns:w="http://schemas.openxmlformats.org/wordprocessingml/2006/main" xmlns:w14="http://schemas.microsoft.com/office/word/2010/wordml" xmlns:w15="http://schemas.microsoft.com/office/word/2012/wordml" xmlns:w16cid="http://schemas.microsoft.com/office/word/2016/wordml/cid" xmlns:w16se="http://schemas.microsoft.com/office/word/2015/wordml/symex" xmlns:wpg="http://schemas.microsoft.com/office/word/2010/wordprocessingGroup" xmlns:wpi="http://schemas.microsoft.com/office/word/2010/wordprocessingInk" xmlns:wne="http://schemas.microsoft.com/office/word/2006/wordml" xmlns:wps="http://schemas.microsoft.com/office/word/2010/wordprocessingShape" mc:Ignorable="w14 w15 w16se w16cid wp14">
   <w:p>
     <w:pPr>
       <w:pStyle w:val="Header"/>
@@ -7302,7 +6504,7 @@
 </file>
 
 <file path=word/numbering.xml><?xml version="1.0" encoding="utf-8"?>
-<w:numbering xmlns:wpc="http://schemas.microsoft.com/office/word/2010/wordprocessingCanvas" xmlns:mc="http://schemas.openxmlformats.org/markup-compatibility/2006" xmlns:o="urn:schemas-microsoft-com:office:office" xmlns:r="http://schemas.openxmlformats.org/officeDocument/2006/relationships" xmlns:m="http://schemas.openxmlformats.org/officeDocument/2006/math" xmlns:v="urn:schemas-microsoft-com:vml" xmlns:wp14="http://schemas.microsoft.com/office/word/2010/wordprocessingDrawing" xmlns:wp="http://schemas.openxmlformats.org/drawingml/2006/wordprocessingDrawing" xmlns:w10="urn:schemas-microsoft-com:office:word" xmlns:w="http://schemas.openxmlformats.org/wordprocessingml/2006/main" xmlns:w14="http://schemas.microsoft.com/office/word/2010/wordml" xmlns:w15="http://schemas.microsoft.com/office/word/2012/wordml" xmlns:wpg="http://schemas.microsoft.com/office/word/2010/wordprocessingGroup" xmlns:wpi="http://schemas.microsoft.com/office/word/2010/wordprocessingInk" xmlns:wne="http://schemas.microsoft.com/office/word/2006/wordml" xmlns:wps="http://schemas.microsoft.com/office/word/2010/wordprocessingShape" mc:Ignorable="w14 w15 wp14">
+<w:numbering xmlns:wpc="http://schemas.microsoft.com/office/word/2010/wordprocessingCanvas" xmlns:cx="http://schemas.microsoft.com/office/drawing/2014/chartex" xmlns:cx1="http://schemas.microsoft.com/office/drawing/2015/9/8/chartex" xmlns:cx2="http://schemas.microsoft.com/office/drawing/2015/10/21/chartex" xmlns:cx3="http://schemas.microsoft.com/office/drawing/2016/5/9/chartex" xmlns:cx4="http://schemas.microsoft.com/office/drawing/2016/5/10/chartex" xmlns:cx5="http://schemas.microsoft.com/office/drawing/2016/5/11/chartex" xmlns:cx6="http://schemas.microsoft.com/office/drawing/2016/5/12/chartex" xmlns:cx7="http://schemas.microsoft.com/office/drawing/2016/5/13/chartex" xmlns:cx8="http://schemas.microsoft.com/office/drawing/2016/5/14/chartex" xmlns:mc="http://schemas.openxmlformats.org/markup-compatibility/2006" xmlns:aink="http://schemas.microsoft.com/office/drawing/2016/ink" xmlns:am3d="http://schemas.microsoft.com/office/drawing/2017/model3d" xmlns:o="urn:schemas-microsoft-com:office:office" xmlns:r="http://schemas.openxmlformats.org/officeDocument/2006/relationships" xmlns:m="http://schemas.openxmlformats.org/officeDocument/2006/math" xmlns:v="urn:schemas-microsoft-com:vml" xmlns:wp14="http://schemas.microsoft.com/office/word/2010/wordprocessingDrawing" xmlns:wp="http://schemas.openxmlformats.org/drawingml/2006/wordprocessingDrawing" xmlns:w10="urn:schemas-microsoft-com:office:word" xmlns:w="http://schemas.openxmlformats.org/wordprocessingml/2006/main" xmlns:w14="http://schemas.microsoft.com/office/word/2010/wordml" xmlns:w15="http://schemas.microsoft.com/office/word/2012/wordml" xmlns:w16cid="http://schemas.microsoft.com/office/word/2016/wordml/cid" xmlns:w16se="http://schemas.microsoft.com/office/word/2015/wordml/symex" xmlns:wpg="http://schemas.microsoft.com/office/word/2010/wordprocessingGroup" xmlns:wpi="http://schemas.microsoft.com/office/word/2010/wordprocessingInk" xmlns:wne="http://schemas.microsoft.com/office/word/2006/wordml" xmlns:wps="http://schemas.microsoft.com/office/word/2010/wordprocessingShape" mc:Ignorable="w14 w15 w16se w16cid wp14">
   <w:numPicBullet w:numPicBulletId="0">
     <w:pict>
       <v:shapetype id="_x0000_t75" coordsize="21600,21600" o:spt="75" o:preferrelative="t" path="m@4@5l@4@11@9@11@9@5xe" filled="f" stroked="f">
@@ -7324,26 +6526,26 @@
         <v:path o:extrusionok="f" gradientshapeok="t" o:connecttype="rect"/>
         <o:lock v:ext="edit" aspectratio="t"/>
       </v:shapetype>
-      <v:shape id="_x0000_i1032" type="#_x0000_t75" alt="http://www.teacherclick.com/dreamweaver8/images/prop_estilo.gif" style="width:28.45pt;height:13.4pt;visibility:visible" o:bullet="t">
+      <v:shape id="_x0000_i1080" type="#_x0000_t75" alt="http://www.teacherclick.com/dreamweaver8/images/prop_estilo.gif" style="width:28.5pt;height:13.5pt;visibility:visible" o:bullet="t">
         <v:imagedata r:id="rId1" o:title="prop_estilo"/>
       </v:shape>
     </w:pict>
   </w:numPicBullet>
   <w:numPicBullet w:numPicBulletId="1">
     <w:pict>
-      <v:shape id="_x0000_i1033" type="#_x0000_t75" alt="http://www.teacherclick.com/dreamweaver8/images/prop_listas.gif" style="width:28.45pt;height:13.4pt;visibility:visible" o:bullet="t">
+      <v:shape id="_x0000_i1081" type="#_x0000_t75" alt="http://www.teacherclick.com/dreamweaver8/images/prop_listas.gif" style="width:28.5pt;height:13.5pt;visibility:visible" o:bullet="t">
         <v:imagedata r:id="rId2" o:title="prop_listas"/>
       </v:shape>
     </w:pict>
   </w:numPicBullet>
   <w:numPicBullet w:numPicBulletId="2">
     <w:pict>
-      <v:shape id="_x0000_i1034" type="#_x0000_t75" alt="http://www.teacherclick.com/dreamweaver8/images/prop_sangria.gif" style="width:29.3pt;height:13.4pt;visibility:visible" o:bullet="t">
+      <v:shape id="_x0000_i1082" type="#_x0000_t75" alt="http://www.teacherclick.com/dreamweaver8/images/prop_sangria.gif" style="width:29.25pt;height:13.5pt;visibility:visible" o:bullet="t">
         <v:imagedata r:id="rId3" o:title="prop_sangria"/>
       </v:shape>
     </w:pict>
   </w:numPicBullet>
-  <w:abstractNum w:abstractNumId="0">
+  <w:abstractNum w:abstractNumId="0" w15:restartNumberingAfterBreak="0">
     <w:nsid w:val="11DB2B82"/>
     <w:multiLevelType w:val="hybridMultilevel"/>
     <w:tmpl w:val="6868E9CE"/>
@@ -7462,7 +6664,7 @@
       </w:pPr>
     </w:lvl>
   </w:abstractNum>
-  <w:abstractNum w:abstractNumId="1">
+  <w:abstractNum w:abstractNumId="1" w15:restartNumberingAfterBreak="0">
     <w:nsid w:val="1BA71107"/>
     <w:multiLevelType w:val="hybridMultilevel"/>
     <w:tmpl w:val="D3A03CF0"/>
@@ -7574,7 +6776,7 @@
       </w:rPr>
     </w:lvl>
   </w:abstractNum>
-  <w:abstractNum w:abstractNumId="2">
+  <w:abstractNum w:abstractNumId="2" w15:restartNumberingAfterBreak="0">
     <w:nsid w:val="1C4C3D45"/>
     <w:multiLevelType w:val="multilevel"/>
     <w:tmpl w:val="984E896E"/>
@@ -7687,7 +6889,7 @@
       </w:pPr>
     </w:lvl>
   </w:abstractNum>
-  <w:abstractNum w:abstractNumId="3">
+  <w:abstractNum w:abstractNumId="3" w15:restartNumberingAfterBreak="0">
     <w:nsid w:val="26D44E72"/>
     <w:multiLevelType w:val="multilevel"/>
     <w:tmpl w:val="6CF093B4"/>
@@ -7836,7 +7038,7 @@
       </w:rPr>
     </w:lvl>
   </w:abstractNum>
-  <w:abstractNum w:abstractNumId="4">
+  <w:abstractNum w:abstractNumId="4" w15:restartNumberingAfterBreak="0">
     <w:nsid w:val="26D91DFD"/>
     <w:multiLevelType w:val="hybridMultilevel"/>
     <w:tmpl w:val="5E4CF37A"/>
@@ -7949,7 +7151,7 @@
       </w:rPr>
     </w:lvl>
   </w:abstractNum>
-  <w:abstractNum w:abstractNumId="5">
+  <w:abstractNum w:abstractNumId="5" w15:restartNumberingAfterBreak="0">
     <w:nsid w:val="2BCB388E"/>
     <w:multiLevelType w:val="hybridMultilevel"/>
     <w:tmpl w:val="EDD81294"/>
@@ -8039,7 +7241,7 @@
       </w:pPr>
     </w:lvl>
   </w:abstractNum>
-  <w:abstractNum w:abstractNumId="6">
+  <w:abstractNum w:abstractNumId="6" w15:restartNumberingAfterBreak="0">
     <w:nsid w:val="3B9C223A"/>
     <w:multiLevelType w:val="hybridMultilevel"/>
     <w:tmpl w:val="83B07F5C"/>
@@ -8152,7 +7354,7 @@
       </w:rPr>
     </w:lvl>
   </w:abstractNum>
-  <w:abstractNum w:abstractNumId="7">
+  <w:abstractNum w:abstractNumId="7" w15:restartNumberingAfterBreak="0">
     <w:nsid w:val="43F41BE2"/>
     <w:multiLevelType w:val="multilevel"/>
     <w:tmpl w:val="0409001D"/>
@@ -8238,7 +7440,7 @@
       </w:pPr>
     </w:lvl>
   </w:abstractNum>
-  <w:abstractNum w:abstractNumId="8">
+  <w:abstractNum w:abstractNumId="8" w15:restartNumberingAfterBreak="0">
     <w:nsid w:val="4906262D"/>
     <w:multiLevelType w:val="multilevel"/>
     <w:tmpl w:val="00424AF2"/>
@@ -8356,7 +7558,7 @@
       </w:rPr>
     </w:lvl>
   </w:abstractNum>
-  <w:abstractNum w:abstractNumId="9">
+  <w:abstractNum w:abstractNumId="9" w15:restartNumberingAfterBreak="0">
     <w:nsid w:val="4F286B3D"/>
     <w:multiLevelType w:val="hybridMultilevel"/>
     <w:tmpl w:val="1B7E1986"/>
@@ -8468,7 +7670,7 @@
       </w:rPr>
     </w:lvl>
   </w:abstractNum>
-  <w:abstractNum w:abstractNumId="10">
+  <w:abstractNum w:abstractNumId="10" w15:restartNumberingAfterBreak="0">
     <w:nsid w:val="5B004E26"/>
     <w:multiLevelType w:val="multilevel"/>
     <w:tmpl w:val="A5403490"/>
@@ -8617,7 +7819,7 @@
       </w:rPr>
     </w:lvl>
   </w:abstractNum>
-  <w:abstractNum w:abstractNumId="11">
+  <w:abstractNum w:abstractNumId="11" w15:restartNumberingAfterBreak="0">
     <w:nsid w:val="5D722715"/>
     <w:multiLevelType w:val="hybridMultilevel"/>
     <w:tmpl w:val="79287410"/>
@@ -8730,7 +7932,7 @@
       </w:rPr>
     </w:lvl>
   </w:abstractNum>
-  <w:abstractNum w:abstractNumId="12">
+  <w:abstractNum w:abstractNumId="12" w15:restartNumberingAfterBreak="0">
     <w:nsid w:val="6C2B7F50"/>
     <w:multiLevelType w:val="hybridMultilevel"/>
     <w:tmpl w:val="EDAA3864"/>
@@ -8816,7 +8018,7 @@
       </w:pPr>
     </w:lvl>
   </w:abstractNum>
-  <w:abstractNum w:abstractNumId="13">
+  <w:abstractNum w:abstractNumId="13" w15:restartNumberingAfterBreak="0">
     <w:nsid w:val="73C057D4"/>
     <w:multiLevelType w:val="hybridMultilevel"/>
     <w:tmpl w:val="2140DED0"/>
@@ -8905,7 +8107,7 @@
       </w:pPr>
     </w:lvl>
   </w:abstractNum>
-  <w:abstractNum w:abstractNumId="14">
+  <w:abstractNum w:abstractNumId="14" w15:restartNumberingAfterBreak="0">
     <w:nsid w:val="7D447D67"/>
     <w:multiLevelType w:val="hybridMultilevel"/>
     <w:tmpl w:val="49E8D1EA"/>
@@ -9073,7 +8275,7 @@
 </file>
 
 <file path=word/styles.xml><?xml version="1.0" encoding="utf-8"?>
-<w:styles xmlns:mc="http://schemas.openxmlformats.org/markup-compatibility/2006" xmlns:r="http://schemas.openxmlformats.org/officeDocument/2006/relationships" xmlns:w="http://schemas.openxmlformats.org/wordprocessingml/2006/main" xmlns:w14="http://schemas.microsoft.com/office/word/2010/wordml" xmlns:w15="http://schemas.microsoft.com/office/word/2012/wordml" mc:Ignorable="w14 w15">
+<w:styles xmlns:mc="http://schemas.openxmlformats.org/markup-compatibility/2006" xmlns:r="http://schemas.openxmlformats.org/officeDocument/2006/relationships" xmlns:w="http://schemas.openxmlformats.org/wordprocessingml/2006/main" xmlns:w14="http://schemas.microsoft.com/office/word/2010/wordml" xmlns:w15="http://schemas.microsoft.com/office/word/2012/wordml" xmlns:w16cid="http://schemas.microsoft.com/office/word/2016/wordml/cid" xmlns:w16se="http://schemas.microsoft.com/office/word/2015/wordml/symex" mc:Ignorable="w14 w15 w16se w16cid">
   <w:docDefaults>
     <w:rPrDefault>
       <w:rPr>
@@ -9083,7 +8285,7 @@
     </w:rPrDefault>
     <w:pPrDefault/>
   </w:docDefaults>
-  <w:latentStyles w:defLockedState="0" w:defUIPriority="99" w:defSemiHidden="0" w:defUnhideWhenUsed="0" w:defQFormat="0" w:count="371">
+  <w:latentStyles w:defLockedState="0" w:defUIPriority="99" w:defSemiHidden="0" w:defUnhideWhenUsed="0" w:defQFormat="0" w:count="375">
     <w:lsdException w:name="Normal" w:uiPriority="0" w:qFormat="1"/>
     <w:lsdException w:name="heading 1" w:uiPriority="9" w:qFormat="1"/>
     <w:lsdException w:name="heading 2" w:semiHidden="1" w:uiPriority="9" w:unhideWhenUsed="1" w:qFormat="1"/>
@@ -9189,7 +8391,6 @@
     <w:lsdException w:name="HTML Sample" w:semiHidden="1" w:unhideWhenUsed="1"/>
     <w:lsdException w:name="HTML Typewriter" w:semiHidden="1" w:unhideWhenUsed="1"/>
     <w:lsdException w:name="HTML Variable" w:semiHidden="1" w:unhideWhenUsed="1"/>
-    <w:lsdException w:name="Normal Table" w:semiHidden="1" w:unhideWhenUsed="1"/>
     <w:lsdException w:name="annotation subject" w:semiHidden="1" w:unhideWhenUsed="1"/>
     <w:lsdException w:name="No List" w:semiHidden="1" w:unhideWhenUsed="1"/>
     <w:lsdException w:name="Outline List 1" w:semiHidden="1" w:unhideWhenUsed="1"/>
@@ -9233,10 +8434,8 @@
     <w:lsdException w:name="Table Elegant" w:semiHidden="1" w:unhideWhenUsed="1"/>
     <w:lsdException w:name="Table Professional" w:semiHidden="1" w:unhideWhenUsed="1"/>
     <w:lsdException w:name="Table Subtle 1" w:semiHidden="1" w:unhideWhenUsed="1"/>
-    <w:lsdException w:name="Table Subtle 2" w:semiHidden="1" w:unhideWhenUsed="1"/>
     <w:lsdException w:name="Table Web 1" w:semiHidden="1" w:unhideWhenUsed="1"/>
     <w:lsdException w:name="Table Web 2" w:semiHidden="1" w:unhideWhenUsed="1"/>
-    <w:lsdException w:name="Table Web 3" w:semiHidden="1" w:unhideWhenUsed="1"/>
     <w:lsdException w:name="Balloon Text" w:semiHidden="1" w:unhideWhenUsed="1"/>
     <w:lsdException w:name="Table Grid" w:uiPriority="0"/>
     <w:lsdException w:name="Table Theme" w:semiHidden="1" w:unhideWhenUsed="1"/>
@@ -9455,6 +8654,10 @@
     <w:lsdException w:name="List Table 5 Dark Accent 6" w:uiPriority="50"/>
     <w:lsdException w:name="List Table 6 Colorful Accent 6" w:uiPriority="51"/>
     <w:lsdException w:name="List Table 7 Colorful Accent 6" w:uiPriority="52"/>
+    <w:lsdException w:name="Mention" w:semiHidden="1" w:unhideWhenUsed="1"/>
+    <w:lsdException w:name="Smart Hyperlink" w:semiHidden="1" w:unhideWhenUsed="1"/>
+    <w:lsdException w:name="Hashtag" w:semiHidden="1" w:unhideWhenUsed="1"/>
+    <w:lsdException w:name="Unresolved Mention" w:semiHidden="1" w:unhideWhenUsed="1"/>
   </w:latentStyles>
   <w:style w:type="paragraph" w:default="1" w:styleId="Normal">
     <w:name w:val="Normal"/>
@@ -9929,7 +9132,6 @@
       <w:rFonts w:eastAsia="Times New Roman"/>
     </w:rPr>
     <w:tblPr>
-      <w:tblInd w:w="0" w:type="dxa"/>
       <w:tblBorders>
         <w:top w:val="single" w:sz="4" w:space="0" w:color="auto"/>
         <w:left w:val="single" w:sz="4" w:space="0" w:color="auto"/>
@@ -9938,12 +9140,6 @@
         <w:insideH w:val="single" w:sz="4" w:space="0" w:color="auto"/>
         <w:insideV w:val="single" w:sz="4" w:space="0" w:color="auto"/>
       </w:tblBorders>
-      <w:tblCellMar>
-        <w:top w:w="0" w:type="dxa"/>
-        <w:left w:w="108" w:type="dxa"/>
-        <w:bottom w:w="0" w:type="dxa"/>
-        <w:right w:w="108" w:type="dxa"/>
-      </w:tblCellMar>
     </w:tblPr>
   </w:style>
   <w:style w:type="table" w:styleId="MediumShading1-Accent1">
@@ -9954,7 +9150,6 @@
     <w:tblPr>
       <w:tblStyleRowBandSize w:val="1"/>
       <w:tblStyleColBandSize w:val="1"/>
-      <w:tblInd w:w="0" w:type="dxa"/>
       <w:tblBorders>
         <w:top w:val="single" w:sz="8" w:space="0" w:color="7BA0CD"/>
         <w:left w:val="single" w:sz="8" w:space="0" w:color="7BA0CD"/>
@@ -9962,12 +9157,6 @@
         <w:right w:val="single" w:sz="8" w:space="0" w:color="7BA0CD"/>
         <w:insideH w:val="single" w:sz="8" w:space="0" w:color="7BA0CD"/>
       </w:tblBorders>
-      <w:tblCellMar>
-        <w:top w:w="0" w:type="dxa"/>
-        <w:left w:w="108" w:type="dxa"/>
-        <w:bottom w:w="0" w:type="dxa"/>
-        <w:right w:w="108" w:type="dxa"/>
-      </w:tblCellMar>
     </w:tblPr>
     <w:tblStylePr w:type="firstRow">
       <w:pPr>
@@ -10057,19 +9246,12 @@
     <w:tblPr>
       <w:tblStyleRowBandSize w:val="1"/>
       <w:tblStyleColBandSize w:val="1"/>
-      <w:tblInd w:w="0" w:type="dxa"/>
       <w:tblBorders>
         <w:top w:val="single" w:sz="8" w:space="0" w:color="4BACC6"/>
         <w:left w:val="single" w:sz="8" w:space="0" w:color="4BACC6"/>
         <w:bottom w:val="single" w:sz="8" w:space="0" w:color="4BACC6"/>
         <w:right w:val="single" w:sz="8" w:space="0" w:color="4BACC6"/>
       </w:tblBorders>
-      <w:tblCellMar>
-        <w:top w:w="0" w:type="dxa"/>
-        <w:left w:w="108" w:type="dxa"/>
-        <w:bottom w:w="0" w:type="dxa"/>
-        <w:right w:w="108" w:type="dxa"/>
-      </w:tblCellMar>
     </w:tblPr>
     <w:tblStylePr w:type="firstRow">
       <w:pPr>
@@ -10146,7 +9328,6 @@
     <w:tblPr>
       <w:tblStyleRowBandSize w:val="1"/>
       <w:tblStyleColBandSize w:val="1"/>
-      <w:tblInd w:w="0" w:type="dxa"/>
       <w:tblBorders>
         <w:top w:val="single" w:sz="8" w:space="0" w:color="78C0D4"/>
         <w:left w:val="single" w:sz="8" w:space="0" w:color="78C0D4"/>
@@ -10154,12 +9335,6 @@
         <w:right w:val="single" w:sz="8" w:space="0" w:color="78C0D4"/>
         <w:insideH w:val="single" w:sz="8" w:space="0" w:color="78C0D4"/>
       </w:tblBorders>
-      <w:tblCellMar>
-        <w:top w:w="0" w:type="dxa"/>
-        <w:left w:w="108" w:type="dxa"/>
-        <w:bottom w:w="0" w:type="dxa"/>
-        <w:right w:w="108" w:type="dxa"/>
-      </w:tblCellMar>
     </w:tblPr>
     <w:tblStylePr w:type="firstRow">
       <w:pPr>
@@ -10589,7 +9764,6 @@
     <w:tblPr>
       <w:tblStyleRowBandSize w:val="1"/>
       <w:tblStyleColBandSize w:val="1"/>
-      <w:tblInd w:w="0" w:type="dxa"/>
       <w:tblBorders>
         <w:top w:val="single" w:sz="8" w:space="0" w:color="4BACC6"/>
         <w:left w:val="single" w:sz="8" w:space="0" w:color="4BACC6"/>
@@ -10598,12 +9772,6 @@
         <w:insideH w:val="single" w:sz="8" w:space="0" w:color="4BACC6"/>
         <w:insideV w:val="single" w:sz="8" w:space="0" w:color="4BACC6"/>
       </w:tblBorders>
-      <w:tblCellMar>
-        <w:top w:w="0" w:type="dxa"/>
-        <w:left w:w="108" w:type="dxa"/>
-        <w:bottom w:w="0" w:type="dxa"/>
-        <w:right w:w="108" w:type="dxa"/>
-      </w:tblCellMar>
     </w:tblPr>
     <w:tblStylePr w:type="firstRow">
       <w:pPr>
@@ -11061,7 +10229,7 @@
 </file>
 
 <file path=customXml/itemProps1.xml><?xml version="1.0" encoding="utf-8"?>
-<ds:datastoreItem xmlns:ds="http://schemas.openxmlformats.org/officeDocument/2006/customXml" ds:itemID="{9DE5E2F2-D9A3-4280-BFA7-B58F1E99B7F6}">
+<ds:datastoreItem xmlns:ds="http://schemas.openxmlformats.org/officeDocument/2006/customXml" ds:itemID="{31CFE28B-4A73-4552-9912-6512094280BA}">
   <ds:schemaRefs>
     <ds:schemaRef ds:uri="http://schemas.openxmlformats.org/officeDocument/2006/bibliography"/>
   </ds:schemaRefs>
